--- a/pwiz_tools/Skyline/Documentation/Tutorials/SmallMoleculeMethodDevCEOpt/en/Skyline Small Molecule Method Dev and CE Opt.docx
+++ b/pwiz_tools/Skyline/Documentation/Tutorials/SmallMoleculeMethodDevCEOpt/en/Skyline Small Molecule Method Dev and CE Opt.docx
@@ -1,6 +1,6 @@
 
 <file path=word/document.xml><?xml version="1.0" encoding="utf-8"?>
-<w:document xmlns:wpc="http://schemas.microsoft.com/office/word/2010/wordprocessingCanvas" xmlns:cx="http://schemas.microsoft.com/office/drawing/2014/chartex" xmlns:mc="http://schemas.openxmlformats.org/markup-compatibility/2006" xmlns:o="urn:schemas-microsoft-com:office:office" xmlns:r="http://schemas.openxmlformats.org/officeDocument/2006/relationships" xmlns:m="http://schemas.openxmlformats.org/officeDocument/2006/math" xmlns:v="urn:schemas-microsoft-com:vml" xmlns:wp14="http://schemas.microsoft.com/office/word/2010/wordprocessingDrawing" xmlns:wp="http://schemas.openxmlformats.org/drawingml/2006/wordprocessingDrawing" xmlns:w10="urn:schemas-microsoft-com:office:word" xmlns:w="http://schemas.openxmlformats.org/wordprocessingml/2006/main" xmlns:w14="http://schemas.microsoft.com/office/word/2010/wordml" xmlns:w15="http://schemas.microsoft.com/office/word/2012/wordml" xmlns:w16se="http://schemas.microsoft.com/office/word/2015/wordml/symex" xmlns:wpg="http://schemas.microsoft.com/office/word/2010/wordprocessingGroup" xmlns:wpi="http://schemas.microsoft.com/office/word/2010/wordprocessingInk" xmlns:wne="http://schemas.microsoft.com/office/word/2006/wordml" xmlns:wps="http://schemas.microsoft.com/office/word/2010/wordprocessingShape" mc:Ignorable="w14 w15 w16se wp14">
+<w:document xmlns:wpc="http://schemas.microsoft.com/office/word/2010/wordprocessingCanvas" xmlns:cx="http://schemas.microsoft.com/office/drawing/2014/chartex" xmlns:cx1="http://schemas.microsoft.com/office/drawing/2015/9/8/chartex" xmlns:cx2="http://schemas.microsoft.com/office/drawing/2015/10/21/chartex" xmlns:cx3="http://schemas.microsoft.com/office/drawing/2016/5/9/chartex" xmlns:cx4="http://schemas.microsoft.com/office/drawing/2016/5/10/chartex" xmlns:cx5="http://schemas.microsoft.com/office/drawing/2016/5/11/chartex" xmlns:cx6="http://schemas.microsoft.com/office/drawing/2016/5/12/chartex" xmlns:cx7="http://schemas.microsoft.com/office/drawing/2016/5/13/chartex" xmlns:cx8="http://schemas.microsoft.com/office/drawing/2016/5/14/chartex" xmlns:mc="http://schemas.openxmlformats.org/markup-compatibility/2006" xmlns:aink="http://schemas.microsoft.com/office/drawing/2016/ink" xmlns:am3d="http://schemas.microsoft.com/office/drawing/2017/model3d" xmlns:o="urn:schemas-microsoft-com:office:office" xmlns:oel="http://schemas.microsoft.com/office/2019/extlst" xmlns:r="http://schemas.openxmlformats.org/officeDocument/2006/relationships" xmlns:m="http://schemas.openxmlformats.org/officeDocument/2006/math" xmlns:v="urn:schemas-microsoft-com:vml" xmlns:wp14="http://schemas.microsoft.com/office/word/2010/wordprocessingDrawing" xmlns:wp="http://schemas.openxmlformats.org/drawingml/2006/wordprocessingDrawing" xmlns:w10="urn:schemas-microsoft-com:office:word" xmlns:w="http://schemas.openxmlformats.org/wordprocessingml/2006/main" xmlns:w14="http://schemas.microsoft.com/office/word/2010/wordml" xmlns:w15="http://schemas.microsoft.com/office/word/2012/wordml" xmlns:w16cex="http://schemas.microsoft.com/office/word/2018/wordml/cex" xmlns:w16cid="http://schemas.microsoft.com/office/word/2016/wordml/cid" xmlns:w16="http://schemas.microsoft.com/office/word/2018/wordml" xmlns:w16du="http://schemas.microsoft.com/office/word/2023/wordml/word16du" xmlns:w16sdtdh="http://schemas.microsoft.com/office/word/2020/wordml/sdtdatahash" xmlns:w16se="http://schemas.microsoft.com/office/word/2015/wordml/symex" xmlns:wpg="http://schemas.microsoft.com/office/word/2010/wordprocessingGroup" xmlns:wpi="http://schemas.microsoft.com/office/word/2010/wordprocessingInk" xmlns:wne="http://schemas.microsoft.com/office/word/2006/wordml" xmlns:wps="http://schemas.microsoft.com/office/word/2010/wordprocessingShape" mc:Ignorable="w14 w15 w16se w16cid w16 w16cex w16sdtdh w16du wp14">
   <w:body>
     <w:p>
       <w:pPr>
@@ -887,7 +887,6 @@
         <w:pStyle w:val="Heading1"/>
       </w:pPr>
       <w:r>
-        <w:lastRenderedPageBreak/>
         <w:t>I</w:t>
       </w:r>
       <w:r>
@@ -1125,8 +1124,6 @@
       <w:r>
         <w:t xml:space="preserve">. The result of this reformatting can be found in the </w:t>
       </w:r>
-      <w:bookmarkStart w:id="1" w:name="OLE_LINK5"/>
-      <w:bookmarkStart w:id="2" w:name="OLE_LINK6"/>
       <w:r>
         <w:t>“</w:t>
       </w:r>
@@ -1136,8 +1133,6 @@
       <w:r>
         <w:t>csv</w:t>
       </w:r>
-      <w:bookmarkEnd w:id="1"/>
-      <w:bookmarkEnd w:id="2"/>
       <w:r>
         <w:t>”</w:t>
       </w:r>
@@ -1273,7 +1268,6 @@
         <w:rPr>
           <w:b/>
         </w:rPr>
-        <w:lastRenderedPageBreak/>
         <w:t>Select</w:t>
       </w:r>
       <w:r>
@@ -1431,7 +1425,6 @@
         <w:rPr>
           <w:noProof/>
         </w:rPr>
-        <w:lastRenderedPageBreak/>
         <w:t>Your Skyline window should now look something like this:</w:t>
       </w:r>
     </w:p>
@@ -1484,7 +1477,7 @@
         <w:tblLook w:val="04A0" w:firstRow="1" w:lastRow="0" w:firstColumn="1" w:lastColumn="0" w:noHBand="0" w:noVBand="1"/>
       </w:tblPr>
       <w:tblGrid>
-        <w:gridCol w:w="9576"/>
+        <w:gridCol w:w="9350"/>
       </w:tblGrid>
       <w:tr>
         <w:tc>
@@ -1647,7 +1640,6 @@
         <w:rPr>
           <w:noProof/>
         </w:rPr>
-        <w:lastRenderedPageBreak/>
         <w:drawing>
           <wp:inline distT="0" distB="0" distL="0" distR="0" wp14:anchorId="68B022BA" wp14:editId="48311ECC">
             <wp:extent cx="3780952" cy="5733333"/>
@@ -1779,7 +1771,6 @@
         <w:rPr>
           <w:noProof/>
         </w:rPr>
-        <w:lastRenderedPageBreak/>
         <w:drawing>
           <wp:inline distT="0" distB="0" distL="0" distR="0" wp14:anchorId="1AA0BCB7" wp14:editId="237472ED">
             <wp:extent cx="3780952" cy="5733333"/>
@@ -1967,7 +1958,6 @@
         </w:numPr>
       </w:pPr>
       <w:r>
-        <w:lastRenderedPageBreak/>
         <w:t>On</w:t>
       </w:r>
       <w:r>
@@ -2284,7 +2274,6 @@
         <w:keepNext/>
       </w:pPr>
       <w:r>
-        <w:lastRenderedPageBreak/>
         <w:t xml:space="preserve">The </w:t>
       </w:r>
       <w:r>
@@ -2546,7 +2535,6 @@
         <w:keepNext/>
       </w:pPr>
       <w:r>
-        <w:lastRenderedPageBreak/>
         <w:t xml:space="preserve">The </w:t>
       </w:r>
       <w:r>
@@ -2998,7 +2986,6 @@
         <w:rPr>
           <w:bCs/>
         </w:rPr>
-        <w:lastRenderedPageBreak/>
         <w:t xml:space="preserve">Click the </w:t>
       </w:r>
       <w:r>
@@ -3155,7 +3142,6 @@
         <w:keepNext/>
       </w:pPr>
       <w:r>
-        <w:lastRenderedPageBreak/>
         <w:t>Skyline will notice</w:t>
       </w:r>
       <w:r>
@@ -3249,7 +3235,6 @@
         <w:spacing w:before="240"/>
       </w:pPr>
       <w:r>
-        <w:lastRenderedPageBreak/>
         <w:t>T</w:t>
       </w:r>
       <w:r>
@@ -3464,7 +3449,6 @@
         <w:rPr>
           <w:noProof/>
         </w:rPr>
-        <w:lastRenderedPageBreak/>
         <w:drawing>
           <wp:inline distT="0" distB="0" distL="0" distR="0" wp14:anchorId="410A81A3" wp14:editId="68E4444C">
             <wp:extent cx="4389120" cy="4023360"/>
@@ -3623,7 +3607,6 @@
         <w:rPr>
           <w:noProof/>
         </w:rPr>
-        <w:lastRenderedPageBreak/>
         <w:t>This should leave the main Skyline window looking</w:t>
       </w:r>
       <w:r>
@@ -3859,7 +3842,6 @@
         <w:keepNext/>
       </w:pPr>
       <w:r>
-        <w:lastRenderedPageBreak/>
         <w:t>T</w:t>
       </w:r>
       <w:r>
@@ -4095,7 +4077,6 @@
         <w:keepNext/>
       </w:pPr>
       <w:r>
-        <w:lastRenderedPageBreak/>
         <w:t xml:space="preserve">Skyline should look something like </w:t>
       </w:r>
       <w:r>
@@ -4404,7 +4385,6 @@
         <w:keepNext/>
       </w:pPr>
       <w:r>
-        <w:lastRenderedPageBreak/>
         <w:t xml:space="preserve">The </w:t>
       </w:r>
       <w:r>
@@ -4607,7 +4587,6 @@
         <w:keepNext/>
       </w:pPr>
       <w:r>
-        <w:lastRenderedPageBreak/>
         <w:t xml:space="preserve">Which should leave the </w:t>
       </w:r>
       <w:r>
@@ -4857,18 +4836,7 @@
         </w:numPr>
       </w:pPr>
       <w:r>
-        <w:lastRenderedPageBreak/>
-        <w:t>Save the transition list as “</w:t>
-      </w:r>
-      <w:bookmarkStart w:id="3" w:name="OLE_LINK7"/>
-      <w:bookmarkStart w:id="4" w:name="OLE_LINK8"/>
-      <w:r>
-        <w:t>EnergyMet_5minutes_scheduled.csv</w:t>
-      </w:r>
-      <w:bookmarkEnd w:id="3"/>
-      <w:bookmarkEnd w:id="4"/>
-      <w:r>
-        <w:t>”.</w:t>
+        <w:t>Save the transition list as “EnergyMet_5minutes_scheduled.csv”.</w:t>
       </w:r>
     </w:p>
     <w:p>
@@ -5229,7 +5197,6 @@
     </w:p>
     <w:p>
       <w:r>
-        <w:lastRenderedPageBreak/>
         <w:t xml:space="preserve">As </w:t>
       </w:r>
       <w:r>
@@ -5501,7 +5468,7 @@
         <w:tblLook w:val="04A0" w:firstRow="1" w:lastRow="0" w:firstColumn="1" w:lastColumn="0" w:noHBand="0" w:noVBand="1"/>
       </w:tblPr>
       <w:tblGrid>
-        <w:gridCol w:w="8856"/>
+        <w:gridCol w:w="8630"/>
       </w:tblGrid>
       <w:tr>
         <w:tc>
@@ -5552,7 +5519,6 @@
         <w:spacing w:before="240"/>
       </w:pPr>
       <w:r>
-        <w:lastRenderedPageBreak/>
         <w:t xml:space="preserve">When you are done, the </w:t>
       </w:r>
       <w:r>
@@ -5819,7 +5785,6 @@
         <w:rPr>
           <w:noProof/>
         </w:rPr>
-        <w:lastRenderedPageBreak/>
         <w:drawing>
           <wp:inline distT="0" distB="0" distL="0" distR="0" wp14:anchorId="01A6C815" wp14:editId="324569C0">
             <wp:extent cx="5943600" cy="3314065"/>
@@ -6117,7 +6082,6 @@
     </w:p>
     <w:p>
       <w:r>
-        <w:lastRenderedPageBreak/>
         <w:t xml:space="preserve">You </w:t>
       </w:r>
       <w:r>
@@ -6165,8 +6129,6 @@
         </w:rPr>
         <w:t>Molecule</w:t>
       </w:r>
-      <w:bookmarkStart w:id="5" w:name="_GoBack"/>
-      <w:bookmarkEnd w:id="5"/>
       <w:r>
         <w:rPr>
           <w:b/>
@@ -6429,7 +6391,6 @@
         </w:numPr>
       </w:pPr>
       <w:r>
-        <w:lastRenderedPageBreak/>
         <w:t>On</w:t>
       </w:r>
       <w:r>
@@ -6716,7 +6677,6 @@
         </w:numPr>
       </w:pPr>
       <w:r>
-        <w:lastRenderedPageBreak/>
         <w:t>On</w:t>
       </w:r>
       <w:r>
@@ -7130,7 +7090,6 @@
         </w:rPr>
       </w:pPr>
       <w:r>
-        <w:lastRenderedPageBreak/>
         <w:t>Check</w:t>
       </w:r>
       <w:r>
@@ -7374,7 +7333,6 @@
         </w:numPr>
       </w:pPr>
       <w:r>
-        <w:lastRenderedPageBreak/>
         <w:t xml:space="preserve">In the </w:t>
       </w:r>
       <w:r>
@@ -7612,7 +7570,6 @@
         </w:numPr>
       </w:pPr>
       <w:r>
-        <w:lastRenderedPageBreak/>
         <w:t>Click</w:t>
       </w:r>
       <w:r>
@@ -7781,17 +7738,7 @@
         </w:numPr>
       </w:pPr>
       <w:r>
-        <w:t>Save as “</w:t>
-      </w:r>
-      <w:bookmarkStart w:id="6" w:name="OLE_LINK1"/>
-      <w:bookmarkStart w:id="7" w:name="OLE_LINK2"/>
-      <w:r>
-        <w:t>EnergyMet_5minutes_ceopt.csv</w:t>
-      </w:r>
-      <w:bookmarkEnd w:id="6"/>
-      <w:bookmarkEnd w:id="7"/>
-      <w:r>
-        <w:t>”.</w:t>
+        <w:t>Save as “EnergyMet_5minutes_ceopt.csv”.</w:t>
       </w:r>
     </w:p>
     <w:p>
@@ -8060,7 +8007,6 @@
         <w:keepNext/>
       </w:pPr>
       <w:r>
-        <w:lastRenderedPageBreak/>
         <w:t>The form should now look like this:</w:t>
       </w:r>
     </w:p>
@@ -8155,7 +8101,6 @@
         <w:spacing w:after="160" w:line="257" w:lineRule="auto"/>
       </w:pPr>
       <w:r>
-        <w:lastRenderedPageBreak/>
         <w:t xml:space="preserve">The </w:t>
       </w:r>
       <w:r>
@@ -8275,7 +8220,6 @@
         <w:rPr>
           <w:noProof/>
         </w:rPr>
-        <w:lastRenderedPageBreak/>
         <w:drawing>
           <wp:inline distT="0" distB="0" distL="0" distR="0" wp14:anchorId="622D079C" wp14:editId="49C86099">
             <wp:extent cx="5943600" cy="3314065"/>
@@ -8494,7 +8438,6 @@
         <w:keepNext/>
       </w:pPr>
       <w:r>
-        <w:lastRenderedPageBreak/>
         <w:t xml:space="preserve">The main </w:t>
       </w:r>
       <w:r>
@@ -8676,7 +8619,6 @@
         <w:keepNext/>
       </w:pPr>
       <w:r>
-        <w:lastRenderedPageBreak/>
         <w:t>Skyline should look like this:</w:t>
       </w:r>
     </w:p>
@@ -8967,7 +8909,6 @@
         <w:rPr>
           <w:noProof/>
         </w:rPr>
-        <w:lastRenderedPageBreak/>
         <w:drawing>
           <wp:inline distT="0" distB="0" distL="0" distR="0" wp14:anchorId="7D3C30E4" wp14:editId="0869AF03">
             <wp:extent cx="5943600" cy="3571240"/>
@@ -9233,7 +9174,6 @@
         <w:keepNext/>
       </w:pPr>
       <w:r>
-        <w:lastRenderedPageBreak/>
         <w:t xml:space="preserve">The </w:t>
       </w:r>
       <w:r>
@@ -9372,7 +9312,6 @@
         <w:keepNext/>
       </w:pPr>
       <w:r>
-        <w:lastRenderedPageBreak/>
         <w:t xml:space="preserve">The </w:t>
       </w:r>
       <w:r>
@@ -9471,17 +9410,7 @@
         </w:numPr>
       </w:pPr>
       <w:r>
-        <w:t>Save as “</w:t>
-      </w:r>
-      <w:bookmarkStart w:id="8" w:name="OLE_LINK3"/>
-      <w:bookmarkStart w:id="9" w:name="OLE_LINK4"/>
-      <w:r>
-        <w:t>EnergyMet_5minutes_optimal.csv</w:t>
-      </w:r>
-      <w:bookmarkEnd w:id="8"/>
-      <w:bookmarkEnd w:id="9"/>
-      <w:r>
-        <w:t>”.</w:t>
+        <w:t>Save as “EnergyMet_5minutes_optimal.csv”.</w:t>
       </w:r>
     </w:p>
     <w:p>
@@ -10099,7 +10028,6 @@
         <w:pStyle w:val="Heading1"/>
       </w:pPr>
       <w:r>
-        <w:lastRenderedPageBreak/>
         <w:t>Conclusion</w:t>
       </w:r>
     </w:p>
@@ -10230,25 +10158,8 @@
 </w:document>
 </file>
 
-<file path=word/commentsIds.xml><?xml version="1.0" encoding="utf-8"?>
-<w16cid:commentsIds xmlns:wpc="http://schemas.microsoft.com/office/word/2010/wordprocessingCanvas" xmlns:cx="http://schemas.microsoft.com/office/drawing/2014/chartex" xmlns:cx1="http://schemas.microsoft.com/office/drawing/2015/9/8/chartex" xmlns:cx2="http://schemas.microsoft.com/office/drawing/2015/10/21/chartex" xmlns:cx3="http://schemas.microsoft.com/office/drawing/2016/5/9/chartex" xmlns:cx4="http://schemas.microsoft.com/office/drawing/2016/5/10/chartex" xmlns:cx5="http://schemas.microsoft.com/office/drawing/2016/5/11/chartex" xmlns:cx6="http://schemas.microsoft.com/office/drawing/2016/5/12/chartex" xmlns:cx7="http://schemas.microsoft.com/office/drawing/2016/5/13/chartex" xmlns:cx8="http://schemas.microsoft.com/office/drawing/2016/5/14/chartex" xmlns:mc="http://schemas.openxmlformats.org/markup-compatibility/2006" xmlns:aink="http://schemas.microsoft.com/office/drawing/2016/ink" xmlns:am3d="http://schemas.microsoft.com/office/drawing/2017/model3d" xmlns:o="urn:schemas-microsoft-com:office:office" xmlns:r="http://schemas.openxmlformats.org/officeDocument/2006/relationships" xmlns:m="http://schemas.openxmlformats.org/officeDocument/2006/math" xmlns:v="urn:schemas-microsoft-com:vml" xmlns:wp14="http://schemas.microsoft.com/office/word/2010/wordprocessingDrawing" xmlns:wp="http://schemas.openxmlformats.org/drawingml/2006/wordprocessingDrawing" xmlns:w10="urn:schemas-microsoft-com:office:word" xmlns:w="http://schemas.openxmlformats.org/wordprocessingml/2006/main" xmlns:w14="http://schemas.microsoft.com/office/word/2010/wordml" xmlns:w15="http://schemas.microsoft.com/office/word/2012/wordml" xmlns:w16cid="http://schemas.microsoft.com/office/word/2016/wordml/cid" xmlns:w16se="http://schemas.microsoft.com/office/word/2015/wordml/symex" xmlns:wpg="http://schemas.microsoft.com/office/word/2010/wordprocessingGroup" xmlns:wpi="http://schemas.microsoft.com/office/word/2010/wordprocessingInk" xmlns:wne="http://schemas.microsoft.com/office/word/2006/wordml" xmlns:wps="http://schemas.microsoft.com/office/word/2010/wordprocessingShape" mc:Ignorable="w14 w15 w16se w16cid wp14">
-  <w16cid:commentId w16cid:paraId="0004B2BD" w16cid:durableId="2150638C"/>
-  <w16cid:commentId w16cid:paraId="3BCEADC4" w16cid:durableId="214AF544"/>
-  <w16cid:commentId w16cid:paraId="12D6C490" w16cid:durableId="214AF567"/>
-  <w16cid:commentId w16cid:paraId="168AB8F0" w16cid:durableId="214AF5C8"/>
-  <w16cid:commentId w16cid:paraId="65E0A28C" w16cid:durableId="21506627"/>
-  <w16cid:commentId w16cid:paraId="026812E5" w16cid:durableId="214AF65F"/>
-  <w16cid:commentId w16cid:paraId="69B60C28" w16cid:durableId="214AF687"/>
-  <w16cid:commentId w16cid:paraId="46E1A535" w16cid:durableId="214AF6ED"/>
-  <w16cid:commentId w16cid:paraId="03B65E74" w16cid:durableId="214AF373"/>
-  <w16cid:commentId w16cid:paraId="06A16E01" w16cid:durableId="214AF3B5"/>
-  <w16cid:commentId w16cid:paraId="6F6051B7" w16cid:durableId="214AF409"/>
-  <w16cid:commentId w16cid:paraId="05FE454E" w16cid:durableId="214AF75F"/>
-</w16cid:commentsIds>
-</file>
-
 <file path=word/endnotes.xml><?xml version="1.0" encoding="utf-8"?>
-<w:endnotes xmlns:wpc="http://schemas.microsoft.com/office/word/2010/wordprocessingCanvas" xmlns:cx="http://schemas.microsoft.com/office/drawing/2014/chartex" xmlns:mc="http://schemas.openxmlformats.org/markup-compatibility/2006" xmlns:o="urn:schemas-microsoft-com:office:office" xmlns:r="http://schemas.openxmlformats.org/officeDocument/2006/relationships" xmlns:m="http://schemas.openxmlformats.org/officeDocument/2006/math" xmlns:v="urn:schemas-microsoft-com:vml" xmlns:wp14="http://schemas.microsoft.com/office/word/2010/wordprocessingDrawing" xmlns:wp="http://schemas.openxmlformats.org/drawingml/2006/wordprocessingDrawing" xmlns:w10="urn:schemas-microsoft-com:office:word" xmlns:w="http://schemas.openxmlformats.org/wordprocessingml/2006/main" xmlns:w14="http://schemas.microsoft.com/office/word/2010/wordml" xmlns:w15="http://schemas.microsoft.com/office/word/2012/wordml" xmlns:w16se="http://schemas.microsoft.com/office/word/2015/wordml/symex" xmlns:wpg="http://schemas.microsoft.com/office/word/2010/wordprocessingGroup" xmlns:wpi="http://schemas.microsoft.com/office/word/2010/wordprocessingInk" xmlns:wne="http://schemas.microsoft.com/office/word/2006/wordml" xmlns:wps="http://schemas.microsoft.com/office/word/2010/wordprocessingShape" mc:Ignorable="w14 w15 w16se wp14">
+<w:endnotes xmlns:wpc="http://schemas.microsoft.com/office/word/2010/wordprocessingCanvas" xmlns:cx="http://schemas.microsoft.com/office/drawing/2014/chartex" xmlns:cx1="http://schemas.microsoft.com/office/drawing/2015/9/8/chartex" xmlns:cx2="http://schemas.microsoft.com/office/drawing/2015/10/21/chartex" xmlns:cx3="http://schemas.microsoft.com/office/drawing/2016/5/9/chartex" xmlns:cx4="http://schemas.microsoft.com/office/drawing/2016/5/10/chartex" xmlns:cx5="http://schemas.microsoft.com/office/drawing/2016/5/11/chartex" xmlns:cx6="http://schemas.microsoft.com/office/drawing/2016/5/12/chartex" xmlns:cx7="http://schemas.microsoft.com/office/drawing/2016/5/13/chartex" xmlns:cx8="http://schemas.microsoft.com/office/drawing/2016/5/14/chartex" xmlns:mc="http://schemas.openxmlformats.org/markup-compatibility/2006" xmlns:aink="http://schemas.microsoft.com/office/drawing/2016/ink" xmlns:am3d="http://schemas.microsoft.com/office/drawing/2017/model3d" xmlns:o="urn:schemas-microsoft-com:office:office" xmlns:oel="http://schemas.microsoft.com/office/2019/extlst" xmlns:r="http://schemas.openxmlformats.org/officeDocument/2006/relationships" xmlns:m="http://schemas.openxmlformats.org/officeDocument/2006/math" xmlns:v="urn:schemas-microsoft-com:vml" xmlns:wp14="http://schemas.microsoft.com/office/word/2010/wordprocessingDrawing" xmlns:wp="http://schemas.openxmlformats.org/drawingml/2006/wordprocessingDrawing" xmlns:w10="urn:schemas-microsoft-com:office:word" xmlns:w="http://schemas.openxmlformats.org/wordprocessingml/2006/main" xmlns:w14="http://schemas.microsoft.com/office/word/2010/wordml" xmlns:w15="http://schemas.microsoft.com/office/word/2012/wordml" xmlns:w16cex="http://schemas.microsoft.com/office/word/2018/wordml/cex" xmlns:w16cid="http://schemas.microsoft.com/office/word/2016/wordml/cid" xmlns:w16="http://schemas.microsoft.com/office/word/2018/wordml" xmlns:w16du="http://schemas.microsoft.com/office/word/2023/wordml/word16du" xmlns:w16sdtdh="http://schemas.microsoft.com/office/word/2020/wordml/sdtdatahash" xmlns:w16se="http://schemas.microsoft.com/office/word/2015/wordml/symex" xmlns:wpg="http://schemas.microsoft.com/office/word/2010/wordprocessingGroup" xmlns:wpi="http://schemas.microsoft.com/office/word/2010/wordprocessingInk" xmlns:wne="http://schemas.microsoft.com/office/word/2006/wordml" xmlns:wps="http://schemas.microsoft.com/office/word/2010/wordprocessingShape" mc:Ignorable="w14 w15 w16se w16cid w16 w16cex w16sdtdh w16du wp14">
   <w:endnote w:type="separator" w:id="-1">
     <w:p>
       <w:pPr>
@@ -10273,7 +10184,7 @@
 </file>
 
 <file path=word/footer1.xml><?xml version="1.0" encoding="utf-8"?>
-<w:ftr xmlns:wpc="http://schemas.microsoft.com/office/word/2010/wordprocessingCanvas" xmlns:cx="http://schemas.microsoft.com/office/drawing/2014/chartex" xmlns:mc="http://schemas.openxmlformats.org/markup-compatibility/2006" xmlns:o="urn:schemas-microsoft-com:office:office" xmlns:r="http://schemas.openxmlformats.org/officeDocument/2006/relationships" xmlns:m="http://schemas.openxmlformats.org/officeDocument/2006/math" xmlns:v="urn:schemas-microsoft-com:vml" xmlns:wp14="http://schemas.microsoft.com/office/word/2010/wordprocessingDrawing" xmlns:wp="http://schemas.openxmlformats.org/drawingml/2006/wordprocessingDrawing" xmlns:w10="urn:schemas-microsoft-com:office:word" xmlns:w="http://schemas.openxmlformats.org/wordprocessingml/2006/main" xmlns:w14="http://schemas.microsoft.com/office/word/2010/wordml" xmlns:w15="http://schemas.microsoft.com/office/word/2012/wordml" xmlns:w16se="http://schemas.microsoft.com/office/word/2015/wordml/symex" xmlns:wpg="http://schemas.microsoft.com/office/word/2010/wordprocessingGroup" xmlns:wpi="http://schemas.microsoft.com/office/word/2010/wordprocessingInk" xmlns:wne="http://schemas.microsoft.com/office/word/2006/wordml" xmlns:wps="http://schemas.microsoft.com/office/word/2010/wordprocessingShape" mc:Ignorable="w14 w15 w16se wp14">
+<w:ftr xmlns:wpc="http://schemas.microsoft.com/office/word/2010/wordprocessingCanvas" xmlns:cx="http://schemas.microsoft.com/office/drawing/2014/chartex" xmlns:cx1="http://schemas.microsoft.com/office/drawing/2015/9/8/chartex" xmlns:cx2="http://schemas.microsoft.com/office/drawing/2015/10/21/chartex" xmlns:cx3="http://schemas.microsoft.com/office/drawing/2016/5/9/chartex" xmlns:cx4="http://schemas.microsoft.com/office/drawing/2016/5/10/chartex" xmlns:cx5="http://schemas.microsoft.com/office/drawing/2016/5/11/chartex" xmlns:cx6="http://schemas.microsoft.com/office/drawing/2016/5/12/chartex" xmlns:cx7="http://schemas.microsoft.com/office/drawing/2016/5/13/chartex" xmlns:cx8="http://schemas.microsoft.com/office/drawing/2016/5/14/chartex" xmlns:mc="http://schemas.openxmlformats.org/markup-compatibility/2006" xmlns:aink="http://schemas.microsoft.com/office/drawing/2016/ink" xmlns:am3d="http://schemas.microsoft.com/office/drawing/2017/model3d" xmlns:o="urn:schemas-microsoft-com:office:office" xmlns:oel="http://schemas.microsoft.com/office/2019/extlst" xmlns:r="http://schemas.openxmlformats.org/officeDocument/2006/relationships" xmlns:m="http://schemas.openxmlformats.org/officeDocument/2006/math" xmlns:v="urn:schemas-microsoft-com:vml" xmlns:wp14="http://schemas.microsoft.com/office/word/2010/wordprocessingDrawing" xmlns:wp="http://schemas.openxmlformats.org/drawingml/2006/wordprocessingDrawing" xmlns:w10="urn:schemas-microsoft-com:office:word" xmlns:w="http://schemas.openxmlformats.org/wordprocessingml/2006/main" xmlns:w14="http://schemas.microsoft.com/office/word/2010/wordml" xmlns:w15="http://schemas.microsoft.com/office/word/2012/wordml" xmlns:w16cex="http://schemas.microsoft.com/office/word/2018/wordml/cex" xmlns:w16cid="http://schemas.microsoft.com/office/word/2016/wordml/cid" xmlns:w16="http://schemas.microsoft.com/office/word/2018/wordml" xmlns:w16du="http://schemas.microsoft.com/office/word/2023/wordml/word16du" xmlns:w16sdtdh="http://schemas.microsoft.com/office/word/2020/wordml/sdtdatahash" xmlns:w16se="http://schemas.microsoft.com/office/word/2015/wordml/symex" xmlns:wpg="http://schemas.microsoft.com/office/word/2010/wordprocessingGroup" xmlns:wpi="http://schemas.microsoft.com/office/word/2010/wordprocessingInk" xmlns:wne="http://schemas.microsoft.com/office/word/2006/wordml" xmlns:wps="http://schemas.microsoft.com/office/word/2010/wordprocessingShape" mc:Ignorable="w14 w15 w16se w16cid w16 w16cex w16sdtdh w16du wp14">
   <w:p>
     <w:pPr>
       <w:pStyle w:val="Footer"/>
@@ -10307,7 +10218,7 @@
 </file>
 
 <file path=word/footnotes.xml><?xml version="1.0" encoding="utf-8"?>
-<w:footnotes xmlns:wpc="http://schemas.microsoft.com/office/word/2010/wordprocessingCanvas" xmlns:cx="http://schemas.microsoft.com/office/drawing/2014/chartex" xmlns:mc="http://schemas.openxmlformats.org/markup-compatibility/2006" xmlns:o="urn:schemas-microsoft-com:office:office" xmlns:r="http://schemas.openxmlformats.org/officeDocument/2006/relationships" xmlns:m="http://schemas.openxmlformats.org/officeDocument/2006/math" xmlns:v="urn:schemas-microsoft-com:vml" xmlns:wp14="http://schemas.microsoft.com/office/word/2010/wordprocessingDrawing" xmlns:wp="http://schemas.openxmlformats.org/drawingml/2006/wordprocessingDrawing" xmlns:w10="urn:schemas-microsoft-com:office:word" xmlns:w="http://schemas.openxmlformats.org/wordprocessingml/2006/main" xmlns:w14="http://schemas.microsoft.com/office/word/2010/wordml" xmlns:w15="http://schemas.microsoft.com/office/word/2012/wordml" xmlns:w16se="http://schemas.microsoft.com/office/word/2015/wordml/symex" xmlns:wpg="http://schemas.microsoft.com/office/word/2010/wordprocessingGroup" xmlns:wpi="http://schemas.microsoft.com/office/word/2010/wordprocessingInk" xmlns:wne="http://schemas.microsoft.com/office/word/2006/wordml" xmlns:wps="http://schemas.microsoft.com/office/word/2010/wordprocessingShape" mc:Ignorable="w14 w15 w16se wp14">
+<w:footnotes xmlns:wpc="http://schemas.microsoft.com/office/word/2010/wordprocessingCanvas" xmlns:cx="http://schemas.microsoft.com/office/drawing/2014/chartex" xmlns:cx1="http://schemas.microsoft.com/office/drawing/2015/9/8/chartex" xmlns:cx2="http://schemas.microsoft.com/office/drawing/2015/10/21/chartex" xmlns:cx3="http://schemas.microsoft.com/office/drawing/2016/5/9/chartex" xmlns:cx4="http://schemas.microsoft.com/office/drawing/2016/5/10/chartex" xmlns:cx5="http://schemas.microsoft.com/office/drawing/2016/5/11/chartex" xmlns:cx6="http://schemas.microsoft.com/office/drawing/2016/5/12/chartex" xmlns:cx7="http://schemas.microsoft.com/office/drawing/2016/5/13/chartex" xmlns:cx8="http://schemas.microsoft.com/office/drawing/2016/5/14/chartex" xmlns:mc="http://schemas.openxmlformats.org/markup-compatibility/2006" xmlns:aink="http://schemas.microsoft.com/office/drawing/2016/ink" xmlns:am3d="http://schemas.microsoft.com/office/drawing/2017/model3d" xmlns:o="urn:schemas-microsoft-com:office:office" xmlns:oel="http://schemas.microsoft.com/office/2019/extlst" xmlns:r="http://schemas.openxmlformats.org/officeDocument/2006/relationships" xmlns:m="http://schemas.openxmlformats.org/officeDocument/2006/math" xmlns:v="urn:schemas-microsoft-com:vml" xmlns:wp14="http://schemas.microsoft.com/office/word/2010/wordprocessingDrawing" xmlns:wp="http://schemas.openxmlformats.org/drawingml/2006/wordprocessingDrawing" xmlns:w10="urn:schemas-microsoft-com:office:word" xmlns:w="http://schemas.openxmlformats.org/wordprocessingml/2006/main" xmlns:w14="http://schemas.microsoft.com/office/word/2010/wordml" xmlns:w15="http://schemas.microsoft.com/office/word/2012/wordml" xmlns:w16cex="http://schemas.microsoft.com/office/word/2018/wordml/cex" xmlns:w16cid="http://schemas.microsoft.com/office/word/2016/wordml/cid" xmlns:w16="http://schemas.microsoft.com/office/word/2018/wordml" xmlns:w16du="http://schemas.microsoft.com/office/word/2023/wordml/word16du" xmlns:w16sdtdh="http://schemas.microsoft.com/office/word/2020/wordml/sdtdatahash" xmlns:w16se="http://schemas.microsoft.com/office/word/2015/wordml/symex" xmlns:wpg="http://schemas.microsoft.com/office/word/2010/wordprocessingGroup" xmlns:wpi="http://schemas.microsoft.com/office/word/2010/wordprocessingInk" xmlns:wne="http://schemas.microsoft.com/office/word/2006/wordml" xmlns:wps="http://schemas.microsoft.com/office/word/2010/wordprocessingShape" mc:Ignorable="w14 w15 w16se w16cid w16 w16cex w16sdtdh w16du wp14">
   <w:footnote w:type="separator" w:id="-1">
     <w:p>
       <w:pPr>
@@ -10332,7 +10243,7 @@
 </file>
 
 <file path=word/numbering.xml><?xml version="1.0" encoding="utf-8"?>
-<w:numbering xmlns:wpc="http://schemas.microsoft.com/office/word/2010/wordprocessingCanvas" xmlns:cx="http://schemas.microsoft.com/office/drawing/2014/chartex" xmlns:mc="http://schemas.openxmlformats.org/markup-compatibility/2006" xmlns:o="urn:schemas-microsoft-com:office:office" xmlns:r="http://schemas.openxmlformats.org/officeDocument/2006/relationships" xmlns:m="http://schemas.openxmlformats.org/officeDocument/2006/math" xmlns:v="urn:schemas-microsoft-com:vml" xmlns:wp14="http://schemas.microsoft.com/office/word/2010/wordprocessingDrawing" xmlns:wp="http://schemas.openxmlformats.org/drawingml/2006/wordprocessingDrawing" xmlns:w10="urn:schemas-microsoft-com:office:word" xmlns:w="http://schemas.openxmlformats.org/wordprocessingml/2006/main" xmlns:w14="http://schemas.microsoft.com/office/word/2010/wordml" xmlns:w15="http://schemas.microsoft.com/office/word/2012/wordml" xmlns:w16se="http://schemas.microsoft.com/office/word/2015/wordml/symex" xmlns:wpg="http://schemas.microsoft.com/office/word/2010/wordprocessingGroup" xmlns:wpi="http://schemas.microsoft.com/office/word/2010/wordprocessingInk" xmlns:wne="http://schemas.microsoft.com/office/word/2006/wordml" xmlns:wps="http://schemas.microsoft.com/office/word/2010/wordprocessingShape" mc:Ignorable="w14 w15 w16se wp14">
+<w:numbering xmlns:wpc="http://schemas.microsoft.com/office/word/2010/wordprocessingCanvas" xmlns:cx="http://schemas.microsoft.com/office/drawing/2014/chartex" xmlns:cx1="http://schemas.microsoft.com/office/drawing/2015/9/8/chartex" xmlns:cx2="http://schemas.microsoft.com/office/drawing/2015/10/21/chartex" xmlns:cx3="http://schemas.microsoft.com/office/drawing/2016/5/9/chartex" xmlns:cx4="http://schemas.microsoft.com/office/drawing/2016/5/10/chartex" xmlns:cx5="http://schemas.microsoft.com/office/drawing/2016/5/11/chartex" xmlns:cx6="http://schemas.microsoft.com/office/drawing/2016/5/12/chartex" xmlns:cx7="http://schemas.microsoft.com/office/drawing/2016/5/13/chartex" xmlns:cx8="http://schemas.microsoft.com/office/drawing/2016/5/14/chartex" xmlns:mc="http://schemas.openxmlformats.org/markup-compatibility/2006" xmlns:aink="http://schemas.microsoft.com/office/drawing/2016/ink" xmlns:am3d="http://schemas.microsoft.com/office/drawing/2017/model3d" xmlns:o="urn:schemas-microsoft-com:office:office" xmlns:oel="http://schemas.microsoft.com/office/2019/extlst" xmlns:r="http://schemas.openxmlformats.org/officeDocument/2006/relationships" xmlns:m="http://schemas.openxmlformats.org/officeDocument/2006/math" xmlns:v="urn:schemas-microsoft-com:vml" xmlns:wp14="http://schemas.microsoft.com/office/word/2010/wordprocessingDrawing" xmlns:wp="http://schemas.openxmlformats.org/drawingml/2006/wordprocessingDrawing" xmlns:w10="urn:schemas-microsoft-com:office:word" xmlns:w="http://schemas.openxmlformats.org/wordprocessingml/2006/main" xmlns:w14="http://schemas.microsoft.com/office/word/2010/wordml" xmlns:w15="http://schemas.microsoft.com/office/word/2012/wordml" xmlns:w16cex="http://schemas.microsoft.com/office/word/2018/wordml/cex" xmlns:w16cid="http://schemas.microsoft.com/office/word/2016/wordml/cid" xmlns:w16="http://schemas.microsoft.com/office/word/2018/wordml" xmlns:w16du="http://schemas.microsoft.com/office/word/2023/wordml/word16du" xmlns:w16sdtdh="http://schemas.microsoft.com/office/word/2020/wordml/sdtdatahash" xmlns:w16se="http://schemas.microsoft.com/office/word/2015/wordml/symex" xmlns:wpg="http://schemas.microsoft.com/office/word/2010/wordprocessingGroup" xmlns:wpi="http://schemas.microsoft.com/office/word/2010/wordprocessingInk" xmlns:wne="http://schemas.microsoft.com/office/word/2006/wordml" xmlns:wps="http://schemas.microsoft.com/office/word/2010/wordprocessingShape" mc:Ignorable="w14 w15 w16se w16cid w16 w16cex w16sdtdh w16du wp14">
   <w:abstractNum w:abstractNumId="0" w15:restartNumberingAfterBreak="0">
     <w:nsid w:val="00E92463"/>
     <w:multiLevelType w:val="hybridMultilevel"/>
@@ -14454,112 +14365,112 @@
       </w:rPr>
     </w:lvl>
   </w:abstractNum>
-  <w:num w:numId="1">
+  <w:num w:numId="1" w16cid:durableId="1228758103">
     <w:abstractNumId w:val="10"/>
   </w:num>
-  <w:num w:numId="2">
+  <w:num w:numId="2" w16cid:durableId="324672028">
     <w:abstractNumId w:val="17"/>
   </w:num>
-  <w:num w:numId="3">
+  <w:num w:numId="3" w16cid:durableId="547107245">
     <w:abstractNumId w:val="23"/>
   </w:num>
-  <w:num w:numId="4">
+  <w:num w:numId="4" w16cid:durableId="1957828872">
     <w:abstractNumId w:val="25"/>
   </w:num>
-  <w:num w:numId="5">
+  <w:num w:numId="5" w16cid:durableId="222716356">
     <w:abstractNumId w:val="2"/>
   </w:num>
-  <w:num w:numId="6">
+  <w:num w:numId="6" w16cid:durableId="1360349468">
     <w:abstractNumId w:val="9"/>
   </w:num>
-  <w:num w:numId="7">
+  <w:num w:numId="7" w16cid:durableId="1982953237">
     <w:abstractNumId w:val="13"/>
   </w:num>
-  <w:num w:numId="8">
+  <w:num w:numId="8" w16cid:durableId="1040205505">
     <w:abstractNumId w:val="20"/>
   </w:num>
-  <w:num w:numId="9">
+  <w:num w:numId="9" w16cid:durableId="472717089">
     <w:abstractNumId w:val="30"/>
   </w:num>
-  <w:num w:numId="10">
+  <w:num w:numId="10" w16cid:durableId="552693333">
     <w:abstractNumId w:val="16"/>
   </w:num>
-  <w:num w:numId="11">
+  <w:num w:numId="11" w16cid:durableId="1568686049">
     <w:abstractNumId w:val="5"/>
   </w:num>
-  <w:num w:numId="12">
+  <w:num w:numId="12" w16cid:durableId="1060901697">
     <w:abstractNumId w:val="3"/>
   </w:num>
-  <w:num w:numId="13">
+  <w:num w:numId="13" w16cid:durableId="68968779">
     <w:abstractNumId w:val="28"/>
   </w:num>
-  <w:num w:numId="14">
+  <w:num w:numId="14" w16cid:durableId="667556611">
     <w:abstractNumId w:val="29"/>
   </w:num>
-  <w:num w:numId="15">
+  <w:num w:numId="15" w16cid:durableId="544484769">
     <w:abstractNumId w:val="24"/>
   </w:num>
-  <w:num w:numId="16">
+  <w:num w:numId="16" w16cid:durableId="1519275400">
     <w:abstractNumId w:val="8"/>
   </w:num>
-  <w:num w:numId="17">
+  <w:num w:numId="17" w16cid:durableId="651718215">
     <w:abstractNumId w:val="4"/>
   </w:num>
-  <w:num w:numId="18">
+  <w:num w:numId="18" w16cid:durableId="1811554770">
     <w:abstractNumId w:val="33"/>
   </w:num>
-  <w:num w:numId="19">
+  <w:num w:numId="19" w16cid:durableId="387801089">
     <w:abstractNumId w:val="12"/>
   </w:num>
-  <w:num w:numId="20">
+  <w:num w:numId="20" w16cid:durableId="1083376992">
     <w:abstractNumId w:val="1"/>
   </w:num>
-  <w:num w:numId="21">
+  <w:num w:numId="21" w16cid:durableId="357513859">
     <w:abstractNumId w:val="6"/>
   </w:num>
-  <w:num w:numId="22">
+  <w:num w:numId="22" w16cid:durableId="235171786">
     <w:abstractNumId w:val="11"/>
   </w:num>
-  <w:num w:numId="23">
+  <w:num w:numId="23" w16cid:durableId="1908147976">
     <w:abstractNumId w:val="34"/>
   </w:num>
-  <w:num w:numId="24">
+  <w:num w:numId="24" w16cid:durableId="705913203">
     <w:abstractNumId w:val="18"/>
   </w:num>
-  <w:num w:numId="25">
+  <w:num w:numId="25" w16cid:durableId="2137796974">
     <w:abstractNumId w:val="35"/>
   </w:num>
-  <w:num w:numId="26">
+  <w:num w:numId="26" w16cid:durableId="2061663862">
     <w:abstractNumId w:val="0"/>
   </w:num>
-  <w:num w:numId="27">
+  <w:num w:numId="27" w16cid:durableId="1568345641">
     <w:abstractNumId w:val="32"/>
   </w:num>
-  <w:num w:numId="28">
+  <w:num w:numId="28" w16cid:durableId="2032339743">
     <w:abstractNumId w:val="26"/>
   </w:num>
-  <w:num w:numId="29">
+  <w:num w:numId="29" w16cid:durableId="1739357911">
     <w:abstractNumId w:val="7"/>
   </w:num>
-  <w:num w:numId="30">
+  <w:num w:numId="30" w16cid:durableId="1817142309">
     <w:abstractNumId w:val="27"/>
   </w:num>
-  <w:num w:numId="31">
+  <w:num w:numId="31" w16cid:durableId="1017921588">
     <w:abstractNumId w:val="21"/>
   </w:num>
-  <w:num w:numId="32">
+  <w:num w:numId="32" w16cid:durableId="1328050749">
     <w:abstractNumId w:val="22"/>
   </w:num>
-  <w:num w:numId="33">
+  <w:num w:numId="33" w16cid:durableId="887840319">
     <w:abstractNumId w:val="31"/>
   </w:num>
-  <w:num w:numId="34">
+  <w:num w:numId="34" w16cid:durableId="1560706470">
     <w:abstractNumId w:val="14"/>
   </w:num>
-  <w:num w:numId="35">
+  <w:num w:numId="35" w16cid:durableId="2117746245">
     <w:abstractNumId w:val="15"/>
   </w:num>
-  <w:num w:numId="36">
+  <w:num w:numId="36" w16cid:durableId="1086002053">
     <w:abstractNumId w:val="19"/>
   </w:num>
   <w:numIdMacAtCleanup w:val="10"/>
@@ -14567,7 +14478,7 @@
 </file>
 
 <file path=word/styles.xml><?xml version="1.0" encoding="utf-8"?>
-<w:styles xmlns:mc="http://schemas.openxmlformats.org/markup-compatibility/2006" xmlns:r="http://schemas.openxmlformats.org/officeDocument/2006/relationships" xmlns:w="http://schemas.openxmlformats.org/wordprocessingml/2006/main" xmlns:w14="http://schemas.microsoft.com/office/word/2010/wordml" xmlns:w15="http://schemas.microsoft.com/office/word/2012/wordml" xmlns:w16se="http://schemas.microsoft.com/office/word/2015/wordml/symex" mc:Ignorable="w14 w15 w16se">
+<w:styles xmlns:mc="http://schemas.openxmlformats.org/markup-compatibility/2006" xmlns:r="http://schemas.openxmlformats.org/officeDocument/2006/relationships" xmlns:w="http://schemas.openxmlformats.org/wordprocessingml/2006/main" xmlns:w14="http://schemas.microsoft.com/office/word/2010/wordml" xmlns:w15="http://schemas.microsoft.com/office/word/2012/wordml" xmlns:w16cex="http://schemas.microsoft.com/office/word/2018/wordml/cex" xmlns:w16cid="http://schemas.microsoft.com/office/word/2016/wordml/cid" xmlns:w16="http://schemas.microsoft.com/office/word/2018/wordml" xmlns:w16du="http://schemas.microsoft.com/office/word/2023/wordml/word16du" xmlns:w16sdtdh="http://schemas.microsoft.com/office/word/2020/wordml/sdtdatahash" xmlns:w16se="http://schemas.microsoft.com/office/word/2015/wordml/symex" mc:Ignorable="w14 w15 w16se w16cid w16 w16cex w16sdtdh w16du">
   <w:docDefaults>
     <w:rPrDefault>
       <w:rPr>
@@ -14577,7 +14488,7 @@
     </w:rPrDefault>
     <w:pPrDefault/>
   </w:docDefaults>
-  <w:latentStyles w:defLockedState="0" w:defUIPriority="0" w:defSemiHidden="0" w:defUnhideWhenUsed="0" w:defQFormat="0" w:count="371">
+  <w:latentStyles w:defLockedState="0" w:defUIPriority="0" w:defSemiHidden="0" w:defUnhideWhenUsed="0" w:defQFormat="0" w:count="376">
     <w:lsdException w:name="Normal" w:locked="1" w:qFormat="1"/>
     <w:lsdException w:name="heading 1" w:locked="1" w:qFormat="1"/>
     <w:lsdException w:name="heading 2" w:locked="1" w:qFormat="1"/>
@@ -14943,6 +14854,11 @@
     <w:lsdException w:name="List Table 5 Dark Accent 6" w:uiPriority="50"/>
     <w:lsdException w:name="List Table 6 Colorful Accent 6" w:uiPriority="51"/>
     <w:lsdException w:name="List Table 7 Colorful Accent 6" w:uiPriority="52"/>
+    <w:lsdException w:name="Mention" w:semiHidden="1" w:uiPriority="99" w:unhideWhenUsed="1"/>
+    <w:lsdException w:name="Smart Hyperlink" w:semiHidden="1" w:uiPriority="99" w:unhideWhenUsed="1"/>
+    <w:lsdException w:name="Hashtag" w:semiHidden="1" w:uiPriority="99" w:unhideWhenUsed="1"/>
+    <w:lsdException w:name="Unresolved Mention" w:semiHidden="1" w:uiPriority="99" w:unhideWhenUsed="1"/>
+    <w:lsdException w:name="Smart Link" w:semiHidden="1" w:uiPriority="99" w:unhideWhenUsed="1"/>
   </w:latentStyles>
   <w:style w:type="paragraph" w:default="1" w:styleId="Normal">
     <w:name w:val="Normal"/>

--- a/pwiz_tools/Skyline/Documentation/Tutorials/SmallMoleculeMethodDevCEOpt/en/Skyline Small Molecule Method Dev and CE Opt.docx
+++ b/pwiz_tools/Skyline/Documentation/Tutorials/SmallMoleculeMethodDevCEOpt/en/Skyline Small Molecule Method Dev and CE Opt.docx
@@ -6,8 +6,6 @@
       <w:pPr>
         <w:pStyle w:val="Title"/>
       </w:pPr>
-      <w:bookmarkStart w:id="0" w:name="_Hlk27387971"/>
-      <w:bookmarkEnd w:id="0"/>
       <w:r>
         <w:t xml:space="preserve">Skyline </w:t>
       </w:r>
@@ -887,6 +885,7 @@
         <w:pStyle w:val="Heading1"/>
       </w:pPr>
       <w:r>
+        <w:lastRenderedPageBreak/>
         <w:t>I</w:t>
       </w:r>
       <w:r>
@@ -1268,6 +1267,7 @@
         <w:rPr>
           <w:b/>
         </w:rPr>
+        <w:lastRenderedPageBreak/>
         <w:t>Select</w:t>
       </w:r>
       <w:r>
@@ -1425,6 +1425,7 @@
         <w:rPr>
           <w:noProof/>
         </w:rPr>
+        <w:lastRenderedPageBreak/>
         <w:t>Your Skyline window should now look something like this:</w:t>
       </w:r>
     </w:p>
@@ -1640,6 +1641,7 @@
         <w:rPr>
           <w:noProof/>
         </w:rPr>
+        <w:lastRenderedPageBreak/>
         <w:drawing>
           <wp:inline distT="0" distB="0" distL="0" distR="0" wp14:anchorId="68B022BA" wp14:editId="48311ECC">
             <wp:extent cx="3780952" cy="5733333"/>
@@ -1771,6 +1773,7 @@
         <w:rPr>
           <w:noProof/>
         </w:rPr>
+        <w:lastRenderedPageBreak/>
         <w:drawing>
           <wp:inline distT="0" distB="0" distL="0" distR="0" wp14:anchorId="1AA0BCB7" wp14:editId="237472ED">
             <wp:extent cx="3780952" cy="5733333"/>
@@ -1958,6 +1961,7 @@
         </w:numPr>
       </w:pPr>
       <w:r>
+        <w:lastRenderedPageBreak/>
         <w:t>On</w:t>
       </w:r>
       <w:r>
@@ -2274,6 +2278,7 @@
         <w:keepNext/>
       </w:pPr>
       <w:r>
+        <w:lastRenderedPageBreak/>
         <w:t xml:space="preserve">The </w:t>
       </w:r>
       <w:r>
@@ -2535,6 +2540,7 @@
         <w:keepNext/>
       </w:pPr>
       <w:r>
+        <w:lastRenderedPageBreak/>
         <w:t xml:space="preserve">The </w:t>
       </w:r>
       <w:r>
@@ -2986,6 +2992,7 @@
         <w:rPr>
           <w:bCs/>
         </w:rPr>
+        <w:lastRenderedPageBreak/>
         <w:t xml:space="preserve">Click the </w:t>
       </w:r>
       <w:r>
@@ -3142,6 +3149,7 @@
         <w:keepNext/>
       </w:pPr>
       <w:r>
+        <w:lastRenderedPageBreak/>
         <w:t>Skyline will notice</w:t>
       </w:r>
       <w:r>
@@ -3235,6 +3243,7 @@
         <w:spacing w:before="240"/>
       </w:pPr>
       <w:r>
+        <w:lastRenderedPageBreak/>
         <w:t>T</w:t>
       </w:r>
       <w:r>
@@ -3449,6 +3458,7 @@
         <w:rPr>
           <w:noProof/>
         </w:rPr>
+        <w:lastRenderedPageBreak/>
         <w:drawing>
           <wp:inline distT="0" distB="0" distL="0" distR="0" wp14:anchorId="410A81A3" wp14:editId="68E4444C">
             <wp:extent cx="4389120" cy="4023360"/>
@@ -3607,6 +3617,7 @@
         <w:rPr>
           <w:noProof/>
         </w:rPr>
+        <w:lastRenderedPageBreak/>
         <w:t>This should leave the main Skyline window looking</w:t>
       </w:r>
       <w:r>
@@ -3842,6 +3853,7 @@
         <w:keepNext/>
       </w:pPr>
       <w:r>
+        <w:lastRenderedPageBreak/>
         <w:t>T</w:t>
       </w:r>
       <w:r>
@@ -4077,6 +4089,7 @@
         <w:keepNext/>
       </w:pPr>
       <w:r>
+        <w:lastRenderedPageBreak/>
         <w:t xml:space="preserve">Skyline should look something like </w:t>
       </w:r>
       <w:r>
@@ -4385,6 +4398,7 @@
         <w:keepNext/>
       </w:pPr>
       <w:r>
+        <w:lastRenderedPageBreak/>
         <w:t xml:space="preserve">The </w:t>
       </w:r>
       <w:r>
@@ -4587,6 +4601,7 @@
         <w:keepNext/>
       </w:pPr>
       <w:r>
+        <w:lastRenderedPageBreak/>
         <w:t xml:space="preserve">Which should leave the </w:t>
       </w:r>
       <w:r>
@@ -4836,6 +4851,7 @@
         </w:numPr>
       </w:pPr>
       <w:r>
+        <w:lastRenderedPageBreak/>
         <w:t>Save the transition list as “EnergyMet_5minutes_scheduled.csv”.</w:t>
       </w:r>
     </w:p>
@@ -5197,6 +5213,7 @@
     </w:p>
     <w:p>
       <w:r>
+        <w:lastRenderedPageBreak/>
         <w:t xml:space="preserve">As </w:t>
       </w:r>
       <w:r>
@@ -5519,6 +5536,7 @@
         <w:spacing w:before="240"/>
       </w:pPr>
       <w:r>
+        <w:lastRenderedPageBreak/>
         <w:t xml:space="preserve">When you are done, the </w:t>
       </w:r>
       <w:r>
@@ -5785,6 +5803,7 @@
         <w:rPr>
           <w:noProof/>
         </w:rPr>
+        <w:lastRenderedPageBreak/>
         <w:drawing>
           <wp:inline distT="0" distB="0" distL="0" distR="0" wp14:anchorId="01A6C815" wp14:editId="324569C0">
             <wp:extent cx="5943600" cy="3314065"/>
@@ -6082,6 +6101,7 @@
     </w:p>
     <w:p>
       <w:r>
+        <w:lastRenderedPageBreak/>
         <w:t xml:space="preserve">You </w:t>
       </w:r>
       <w:r>
@@ -6391,6 +6411,7 @@
         </w:numPr>
       </w:pPr>
       <w:r>
+        <w:lastRenderedPageBreak/>
         <w:t>On</w:t>
       </w:r>
       <w:r>
@@ -6677,6 +6698,7 @@
         </w:numPr>
       </w:pPr>
       <w:r>
+        <w:lastRenderedPageBreak/>
         <w:t>On</w:t>
       </w:r>
       <w:r>
@@ -7090,6 +7112,7 @@
         </w:rPr>
       </w:pPr>
       <w:r>
+        <w:lastRenderedPageBreak/>
         <w:t>Check</w:t>
       </w:r>
       <w:r>
@@ -7333,6 +7356,7 @@
         </w:numPr>
       </w:pPr>
       <w:r>
+        <w:lastRenderedPageBreak/>
         <w:t xml:space="preserve">In the </w:t>
       </w:r>
       <w:r>
@@ -7570,6 +7594,7 @@
         </w:numPr>
       </w:pPr>
       <w:r>
+        <w:lastRenderedPageBreak/>
         <w:t>Click</w:t>
       </w:r>
       <w:r>
@@ -8007,6 +8032,7 @@
         <w:keepNext/>
       </w:pPr>
       <w:r>
+        <w:lastRenderedPageBreak/>
         <w:t>The form should now look like this:</w:t>
       </w:r>
     </w:p>
@@ -8101,6 +8127,7 @@
         <w:spacing w:after="160" w:line="257" w:lineRule="auto"/>
       </w:pPr>
       <w:r>
+        <w:lastRenderedPageBreak/>
         <w:t xml:space="preserve">The </w:t>
       </w:r>
       <w:r>
@@ -8220,6 +8247,7 @@
         <w:rPr>
           <w:noProof/>
         </w:rPr>
+        <w:lastRenderedPageBreak/>
         <w:drawing>
           <wp:inline distT="0" distB="0" distL="0" distR="0" wp14:anchorId="622D079C" wp14:editId="49C86099">
             <wp:extent cx="5943600" cy="3314065"/>
@@ -8438,6 +8466,7 @@
         <w:keepNext/>
       </w:pPr>
       <w:r>
+        <w:lastRenderedPageBreak/>
         <w:t xml:space="preserve">The main </w:t>
       </w:r>
       <w:r>
@@ -8619,6 +8648,7 @@
         <w:keepNext/>
       </w:pPr>
       <w:r>
+        <w:lastRenderedPageBreak/>
         <w:t>Skyline should look like this:</w:t>
       </w:r>
     </w:p>
@@ -8909,6 +8939,7 @@
         <w:rPr>
           <w:noProof/>
         </w:rPr>
+        <w:lastRenderedPageBreak/>
         <w:drawing>
           <wp:inline distT="0" distB="0" distL="0" distR="0" wp14:anchorId="7D3C30E4" wp14:editId="0869AF03">
             <wp:extent cx="5943600" cy="3571240"/>
@@ -9174,6 +9205,7 @@
         <w:keepNext/>
       </w:pPr>
       <w:r>
+        <w:lastRenderedPageBreak/>
         <w:t xml:space="preserve">The </w:t>
       </w:r>
       <w:r>
@@ -9312,6 +9344,7 @@
         <w:keepNext/>
       </w:pPr>
       <w:r>
+        <w:lastRenderedPageBreak/>
         <w:t xml:space="preserve">The </w:t>
       </w:r>
       <w:r>
@@ -10028,6 +10061,7 @@
         <w:pStyle w:val="Heading1"/>
       </w:pPr>
       <w:r>
+        <w:lastRenderedPageBreak/>
         <w:t>Conclusion</w:t>
       </w:r>
     </w:p>

--- a/pwiz_tools/Skyline/Documentation/Tutorials/SmallMoleculeMethodDevCEOpt/en/Skyline Small Molecule Method Dev and CE Opt.docx
+++ b/pwiz_tools/Skyline/Documentation/Tutorials/SmallMoleculeMethodDevCEOpt/en/Skyline Small Molecule Method Dev and CE Opt.docx
@@ -1,13 +1,11 @@
 
 <file path=word/document.xml><?xml version="1.0" encoding="utf-8"?>
-<w:document xmlns:wpc="http://schemas.microsoft.com/office/word/2010/wordprocessingCanvas" xmlns:cx="http://schemas.microsoft.com/office/drawing/2014/chartex" xmlns:mc="http://schemas.openxmlformats.org/markup-compatibility/2006" xmlns:o="urn:schemas-microsoft-com:office:office" xmlns:r="http://schemas.openxmlformats.org/officeDocument/2006/relationships" xmlns:m="http://schemas.openxmlformats.org/officeDocument/2006/math" xmlns:v="urn:schemas-microsoft-com:vml" xmlns:wp14="http://schemas.microsoft.com/office/word/2010/wordprocessingDrawing" xmlns:wp="http://schemas.openxmlformats.org/drawingml/2006/wordprocessingDrawing" xmlns:w10="urn:schemas-microsoft-com:office:word" xmlns:w="http://schemas.openxmlformats.org/wordprocessingml/2006/main" xmlns:w14="http://schemas.microsoft.com/office/word/2010/wordml" xmlns:w15="http://schemas.microsoft.com/office/word/2012/wordml" xmlns:w16se="http://schemas.microsoft.com/office/word/2015/wordml/symex" xmlns:wpg="http://schemas.microsoft.com/office/word/2010/wordprocessingGroup" xmlns:wpi="http://schemas.microsoft.com/office/word/2010/wordprocessingInk" xmlns:wne="http://schemas.microsoft.com/office/word/2006/wordml" xmlns:wps="http://schemas.microsoft.com/office/word/2010/wordprocessingShape" mc:Ignorable="w14 w15 w16se wp14">
+<w:document xmlns:wpc="http://schemas.microsoft.com/office/word/2010/wordprocessingCanvas" xmlns:cx="http://schemas.microsoft.com/office/drawing/2014/chartex" xmlns:cx1="http://schemas.microsoft.com/office/drawing/2015/9/8/chartex" xmlns:cx2="http://schemas.microsoft.com/office/drawing/2015/10/21/chartex" xmlns:cx3="http://schemas.microsoft.com/office/drawing/2016/5/9/chartex" xmlns:cx4="http://schemas.microsoft.com/office/drawing/2016/5/10/chartex" xmlns:cx5="http://schemas.microsoft.com/office/drawing/2016/5/11/chartex" xmlns:cx6="http://schemas.microsoft.com/office/drawing/2016/5/12/chartex" xmlns:cx7="http://schemas.microsoft.com/office/drawing/2016/5/13/chartex" xmlns:cx8="http://schemas.microsoft.com/office/drawing/2016/5/14/chartex" xmlns:mc="http://schemas.openxmlformats.org/markup-compatibility/2006" xmlns:aink="http://schemas.microsoft.com/office/drawing/2016/ink" xmlns:am3d="http://schemas.microsoft.com/office/drawing/2017/model3d" xmlns:o="urn:schemas-microsoft-com:office:office" xmlns:oel="http://schemas.microsoft.com/office/2019/extlst" xmlns:r="http://schemas.openxmlformats.org/officeDocument/2006/relationships" xmlns:m="http://schemas.openxmlformats.org/officeDocument/2006/math" xmlns:v="urn:schemas-microsoft-com:vml" xmlns:wp14="http://schemas.microsoft.com/office/word/2010/wordprocessingDrawing" xmlns:wp="http://schemas.openxmlformats.org/drawingml/2006/wordprocessingDrawing" xmlns:w10="urn:schemas-microsoft-com:office:word" xmlns:w="http://schemas.openxmlformats.org/wordprocessingml/2006/main" xmlns:w14="http://schemas.microsoft.com/office/word/2010/wordml" xmlns:w15="http://schemas.microsoft.com/office/word/2012/wordml" xmlns:w16cex="http://schemas.microsoft.com/office/word/2018/wordml/cex" xmlns:w16cid="http://schemas.microsoft.com/office/word/2016/wordml/cid" xmlns:w16="http://schemas.microsoft.com/office/word/2018/wordml" xmlns:w16du="http://schemas.microsoft.com/office/word/2023/wordml/word16du" xmlns:w16sdtdh="http://schemas.microsoft.com/office/word/2020/wordml/sdtdatahash" xmlns:w16se="http://schemas.microsoft.com/office/word/2015/wordml/symex" xmlns:wpg="http://schemas.microsoft.com/office/word/2010/wordprocessingGroup" xmlns:wpi="http://schemas.microsoft.com/office/word/2010/wordprocessingInk" xmlns:wne="http://schemas.microsoft.com/office/word/2006/wordml" xmlns:wps="http://schemas.microsoft.com/office/word/2010/wordprocessingShape" mc:Ignorable="w14 w15 w16se w16cid w16 w16cex w16sdtdh w16du wp14">
   <w:body>
     <w:p>
       <w:pPr>
         <w:pStyle w:val="Title"/>
       </w:pPr>
-      <w:bookmarkStart w:id="0" w:name="_Hlk27387971"/>
-      <w:bookmarkEnd w:id="0"/>
       <w:r>
         <w:t xml:space="preserve">Skyline </w:t>
       </w:r>
@@ -1125,8 +1123,6 @@
       <w:r>
         <w:t xml:space="preserve">. The result of this reformatting can be found in the </w:t>
       </w:r>
-      <w:bookmarkStart w:id="1" w:name="OLE_LINK5"/>
-      <w:bookmarkStart w:id="2" w:name="OLE_LINK6"/>
       <w:r>
         <w:t>“</w:t>
       </w:r>
@@ -1136,8 +1132,6 @@
       <w:r>
         <w:t>csv</w:t>
       </w:r>
-      <w:bookmarkEnd w:id="1"/>
-      <w:bookmarkEnd w:id="2"/>
       <w:r>
         <w:t>”</w:t>
       </w:r>
@@ -1484,7 +1478,7 @@
         <w:tblLook w:val="04A0" w:firstRow="1" w:lastRow="0" w:firstColumn="1" w:lastColumn="0" w:noHBand="0" w:noVBand="1"/>
       </w:tblPr>
       <w:tblGrid>
-        <w:gridCol w:w="9576"/>
+        <w:gridCol w:w="9350"/>
       </w:tblGrid>
       <w:tr>
         <w:tc>
@@ -4858,17 +4852,7 @@
       </w:pPr>
       <w:r>
         <w:lastRenderedPageBreak/>
-        <w:t>Save the transition list as “</w:t>
-      </w:r>
-      <w:bookmarkStart w:id="3" w:name="OLE_LINK7"/>
-      <w:bookmarkStart w:id="4" w:name="OLE_LINK8"/>
-      <w:r>
-        <w:t>EnergyMet_5minutes_scheduled.csv</w:t>
-      </w:r>
-      <w:bookmarkEnd w:id="3"/>
-      <w:bookmarkEnd w:id="4"/>
-      <w:r>
-        <w:t>”.</w:t>
+        <w:t>Save the transition list as “EnergyMet_5minutes_scheduled.csv”.</w:t>
       </w:r>
     </w:p>
     <w:p>
@@ -5501,7 +5485,7 @@
         <w:tblLook w:val="04A0" w:firstRow="1" w:lastRow="0" w:firstColumn="1" w:lastColumn="0" w:noHBand="0" w:noVBand="1"/>
       </w:tblPr>
       <w:tblGrid>
-        <w:gridCol w:w="8856"/>
+        <w:gridCol w:w="8630"/>
       </w:tblGrid>
       <w:tr>
         <w:tc>
@@ -6165,8 +6149,6 @@
         </w:rPr>
         <w:t>Molecule</w:t>
       </w:r>
-      <w:bookmarkStart w:id="5" w:name="_GoBack"/>
-      <w:bookmarkEnd w:id="5"/>
       <w:r>
         <w:rPr>
           <w:b/>
@@ -7781,17 +7763,7 @@
         </w:numPr>
       </w:pPr>
       <w:r>
-        <w:t>Save as “</w:t>
-      </w:r>
-      <w:bookmarkStart w:id="6" w:name="OLE_LINK1"/>
-      <w:bookmarkStart w:id="7" w:name="OLE_LINK2"/>
-      <w:r>
-        <w:t>EnergyMet_5minutes_ceopt.csv</w:t>
-      </w:r>
-      <w:bookmarkEnd w:id="6"/>
-      <w:bookmarkEnd w:id="7"/>
-      <w:r>
-        <w:t>”.</w:t>
+        <w:t>Save as “EnergyMet_5minutes_ceopt.csv”.</w:t>
       </w:r>
     </w:p>
     <w:p>
@@ -9471,17 +9443,7 @@
         </w:numPr>
       </w:pPr>
       <w:r>
-        <w:t>Save as “</w:t>
-      </w:r>
-      <w:bookmarkStart w:id="8" w:name="OLE_LINK3"/>
-      <w:bookmarkStart w:id="9" w:name="OLE_LINK4"/>
-      <w:r>
-        <w:t>EnergyMet_5minutes_optimal.csv</w:t>
-      </w:r>
-      <w:bookmarkEnd w:id="8"/>
-      <w:bookmarkEnd w:id="9"/>
-      <w:r>
-        <w:t>”.</w:t>
+        <w:t>Save as “EnergyMet_5minutes_optimal.csv”.</w:t>
       </w:r>
     </w:p>
     <w:p>
@@ -10230,25 +10192,8 @@
 </w:document>
 </file>
 
-<file path=word/commentsIds.xml><?xml version="1.0" encoding="utf-8"?>
-<w16cid:commentsIds xmlns:wpc="http://schemas.microsoft.com/office/word/2010/wordprocessingCanvas" xmlns:cx="http://schemas.microsoft.com/office/drawing/2014/chartex" xmlns:cx1="http://schemas.microsoft.com/office/drawing/2015/9/8/chartex" xmlns:cx2="http://schemas.microsoft.com/office/drawing/2015/10/21/chartex" xmlns:cx3="http://schemas.microsoft.com/office/drawing/2016/5/9/chartex" xmlns:cx4="http://schemas.microsoft.com/office/drawing/2016/5/10/chartex" xmlns:cx5="http://schemas.microsoft.com/office/drawing/2016/5/11/chartex" xmlns:cx6="http://schemas.microsoft.com/office/drawing/2016/5/12/chartex" xmlns:cx7="http://schemas.microsoft.com/office/drawing/2016/5/13/chartex" xmlns:cx8="http://schemas.microsoft.com/office/drawing/2016/5/14/chartex" xmlns:mc="http://schemas.openxmlformats.org/markup-compatibility/2006" xmlns:aink="http://schemas.microsoft.com/office/drawing/2016/ink" xmlns:am3d="http://schemas.microsoft.com/office/drawing/2017/model3d" xmlns:o="urn:schemas-microsoft-com:office:office" xmlns:r="http://schemas.openxmlformats.org/officeDocument/2006/relationships" xmlns:m="http://schemas.openxmlformats.org/officeDocument/2006/math" xmlns:v="urn:schemas-microsoft-com:vml" xmlns:wp14="http://schemas.microsoft.com/office/word/2010/wordprocessingDrawing" xmlns:wp="http://schemas.openxmlformats.org/drawingml/2006/wordprocessingDrawing" xmlns:w10="urn:schemas-microsoft-com:office:word" xmlns:w="http://schemas.openxmlformats.org/wordprocessingml/2006/main" xmlns:w14="http://schemas.microsoft.com/office/word/2010/wordml" xmlns:w15="http://schemas.microsoft.com/office/word/2012/wordml" xmlns:w16cid="http://schemas.microsoft.com/office/word/2016/wordml/cid" xmlns:w16se="http://schemas.microsoft.com/office/word/2015/wordml/symex" xmlns:wpg="http://schemas.microsoft.com/office/word/2010/wordprocessingGroup" xmlns:wpi="http://schemas.microsoft.com/office/word/2010/wordprocessingInk" xmlns:wne="http://schemas.microsoft.com/office/word/2006/wordml" xmlns:wps="http://schemas.microsoft.com/office/word/2010/wordprocessingShape" mc:Ignorable="w14 w15 w16se w16cid wp14">
-  <w16cid:commentId w16cid:paraId="0004B2BD" w16cid:durableId="2150638C"/>
-  <w16cid:commentId w16cid:paraId="3BCEADC4" w16cid:durableId="214AF544"/>
-  <w16cid:commentId w16cid:paraId="12D6C490" w16cid:durableId="214AF567"/>
-  <w16cid:commentId w16cid:paraId="168AB8F0" w16cid:durableId="214AF5C8"/>
-  <w16cid:commentId w16cid:paraId="65E0A28C" w16cid:durableId="21506627"/>
-  <w16cid:commentId w16cid:paraId="026812E5" w16cid:durableId="214AF65F"/>
-  <w16cid:commentId w16cid:paraId="69B60C28" w16cid:durableId="214AF687"/>
-  <w16cid:commentId w16cid:paraId="46E1A535" w16cid:durableId="214AF6ED"/>
-  <w16cid:commentId w16cid:paraId="03B65E74" w16cid:durableId="214AF373"/>
-  <w16cid:commentId w16cid:paraId="06A16E01" w16cid:durableId="214AF3B5"/>
-  <w16cid:commentId w16cid:paraId="6F6051B7" w16cid:durableId="214AF409"/>
-  <w16cid:commentId w16cid:paraId="05FE454E" w16cid:durableId="214AF75F"/>
-</w16cid:commentsIds>
-</file>
-
 <file path=word/endnotes.xml><?xml version="1.0" encoding="utf-8"?>
-<w:endnotes xmlns:wpc="http://schemas.microsoft.com/office/word/2010/wordprocessingCanvas" xmlns:cx="http://schemas.microsoft.com/office/drawing/2014/chartex" xmlns:mc="http://schemas.openxmlformats.org/markup-compatibility/2006" xmlns:o="urn:schemas-microsoft-com:office:office" xmlns:r="http://schemas.openxmlformats.org/officeDocument/2006/relationships" xmlns:m="http://schemas.openxmlformats.org/officeDocument/2006/math" xmlns:v="urn:schemas-microsoft-com:vml" xmlns:wp14="http://schemas.microsoft.com/office/word/2010/wordprocessingDrawing" xmlns:wp="http://schemas.openxmlformats.org/drawingml/2006/wordprocessingDrawing" xmlns:w10="urn:schemas-microsoft-com:office:word" xmlns:w="http://schemas.openxmlformats.org/wordprocessingml/2006/main" xmlns:w14="http://schemas.microsoft.com/office/word/2010/wordml" xmlns:w15="http://schemas.microsoft.com/office/word/2012/wordml" xmlns:w16se="http://schemas.microsoft.com/office/word/2015/wordml/symex" xmlns:wpg="http://schemas.microsoft.com/office/word/2010/wordprocessingGroup" xmlns:wpi="http://schemas.microsoft.com/office/word/2010/wordprocessingInk" xmlns:wne="http://schemas.microsoft.com/office/word/2006/wordml" xmlns:wps="http://schemas.microsoft.com/office/word/2010/wordprocessingShape" mc:Ignorable="w14 w15 w16se wp14">
+<w:endnotes xmlns:wpc="http://schemas.microsoft.com/office/word/2010/wordprocessingCanvas" xmlns:cx="http://schemas.microsoft.com/office/drawing/2014/chartex" xmlns:cx1="http://schemas.microsoft.com/office/drawing/2015/9/8/chartex" xmlns:cx2="http://schemas.microsoft.com/office/drawing/2015/10/21/chartex" xmlns:cx3="http://schemas.microsoft.com/office/drawing/2016/5/9/chartex" xmlns:cx4="http://schemas.microsoft.com/office/drawing/2016/5/10/chartex" xmlns:cx5="http://schemas.microsoft.com/office/drawing/2016/5/11/chartex" xmlns:cx6="http://schemas.microsoft.com/office/drawing/2016/5/12/chartex" xmlns:cx7="http://schemas.microsoft.com/office/drawing/2016/5/13/chartex" xmlns:cx8="http://schemas.microsoft.com/office/drawing/2016/5/14/chartex" xmlns:mc="http://schemas.openxmlformats.org/markup-compatibility/2006" xmlns:aink="http://schemas.microsoft.com/office/drawing/2016/ink" xmlns:am3d="http://schemas.microsoft.com/office/drawing/2017/model3d" xmlns:o="urn:schemas-microsoft-com:office:office" xmlns:oel="http://schemas.microsoft.com/office/2019/extlst" xmlns:r="http://schemas.openxmlformats.org/officeDocument/2006/relationships" xmlns:m="http://schemas.openxmlformats.org/officeDocument/2006/math" xmlns:v="urn:schemas-microsoft-com:vml" xmlns:wp14="http://schemas.microsoft.com/office/word/2010/wordprocessingDrawing" xmlns:wp="http://schemas.openxmlformats.org/drawingml/2006/wordprocessingDrawing" xmlns:w10="urn:schemas-microsoft-com:office:word" xmlns:w="http://schemas.openxmlformats.org/wordprocessingml/2006/main" xmlns:w14="http://schemas.microsoft.com/office/word/2010/wordml" xmlns:w15="http://schemas.microsoft.com/office/word/2012/wordml" xmlns:w16cex="http://schemas.microsoft.com/office/word/2018/wordml/cex" xmlns:w16cid="http://schemas.microsoft.com/office/word/2016/wordml/cid" xmlns:w16="http://schemas.microsoft.com/office/word/2018/wordml" xmlns:w16du="http://schemas.microsoft.com/office/word/2023/wordml/word16du" xmlns:w16sdtdh="http://schemas.microsoft.com/office/word/2020/wordml/sdtdatahash" xmlns:w16se="http://schemas.microsoft.com/office/word/2015/wordml/symex" xmlns:wpg="http://schemas.microsoft.com/office/word/2010/wordprocessingGroup" xmlns:wpi="http://schemas.microsoft.com/office/word/2010/wordprocessingInk" xmlns:wne="http://schemas.microsoft.com/office/word/2006/wordml" xmlns:wps="http://schemas.microsoft.com/office/word/2010/wordprocessingShape" mc:Ignorable="w14 w15 w16se w16cid w16 w16cex w16sdtdh w16du wp14">
   <w:endnote w:type="separator" w:id="-1">
     <w:p>
       <w:pPr>
@@ -10273,7 +10218,7 @@
 </file>
 
 <file path=word/footer1.xml><?xml version="1.0" encoding="utf-8"?>
-<w:ftr xmlns:wpc="http://schemas.microsoft.com/office/word/2010/wordprocessingCanvas" xmlns:cx="http://schemas.microsoft.com/office/drawing/2014/chartex" xmlns:mc="http://schemas.openxmlformats.org/markup-compatibility/2006" xmlns:o="urn:schemas-microsoft-com:office:office" xmlns:r="http://schemas.openxmlformats.org/officeDocument/2006/relationships" xmlns:m="http://schemas.openxmlformats.org/officeDocument/2006/math" xmlns:v="urn:schemas-microsoft-com:vml" xmlns:wp14="http://schemas.microsoft.com/office/word/2010/wordprocessingDrawing" xmlns:wp="http://schemas.openxmlformats.org/drawingml/2006/wordprocessingDrawing" xmlns:w10="urn:schemas-microsoft-com:office:word" xmlns:w="http://schemas.openxmlformats.org/wordprocessingml/2006/main" xmlns:w14="http://schemas.microsoft.com/office/word/2010/wordml" xmlns:w15="http://schemas.microsoft.com/office/word/2012/wordml" xmlns:w16se="http://schemas.microsoft.com/office/word/2015/wordml/symex" xmlns:wpg="http://schemas.microsoft.com/office/word/2010/wordprocessingGroup" xmlns:wpi="http://schemas.microsoft.com/office/word/2010/wordprocessingInk" xmlns:wne="http://schemas.microsoft.com/office/word/2006/wordml" xmlns:wps="http://schemas.microsoft.com/office/word/2010/wordprocessingShape" mc:Ignorable="w14 w15 w16se wp14">
+<w:ftr xmlns:wpc="http://schemas.microsoft.com/office/word/2010/wordprocessingCanvas" xmlns:cx="http://schemas.microsoft.com/office/drawing/2014/chartex" xmlns:cx1="http://schemas.microsoft.com/office/drawing/2015/9/8/chartex" xmlns:cx2="http://schemas.microsoft.com/office/drawing/2015/10/21/chartex" xmlns:cx3="http://schemas.microsoft.com/office/drawing/2016/5/9/chartex" xmlns:cx4="http://schemas.microsoft.com/office/drawing/2016/5/10/chartex" xmlns:cx5="http://schemas.microsoft.com/office/drawing/2016/5/11/chartex" xmlns:cx6="http://schemas.microsoft.com/office/drawing/2016/5/12/chartex" xmlns:cx7="http://schemas.microsoft.com/office/drawing/2016/5/13/chartex" xmlns:cx8="http://schemas.microsoft.com/office/drawing/2016/5/14/chartex" xmlns:mc="http://schemas.openxmlformats.org/markup-compatibility/2006" xmlns:aink="http://schemas.microsoft.com/office/drawing/2016/ink" xmlns:am3d="http://schemas.microsoft.com/office/drawing/2017/model3d" xmlns:o="urn:schemas-microsoft-com:office:office" xmlns:oel="http://schemas.microsoft.com/office/2019/extlst" xmlns:r="http://schemas.openxmlformats.org/officeDocument/2006/relationships" xmlns:m="http://schemas.openxmlformats.org/officeDocument/2006/math" xmlns:v="urn:schemas-microsoft-com:vml" xmlns:wp14="http://schemas.microsoft.com/office/word/2010/wordprocessingDrawing" xmlns:wp="http://schemas.openxmlformats.org/drawingml/2006/wordprocessingDrawing" xmlns:w10="urn:schemas-microsoft-com:office:word" xmlns:w="http://schemas.openxmlformats.org/wordprocessingml/2006/main" xmlns:w14="http://schemas.microsoft.com/office/word/2010/wordml" xmlns:w15="http://schemas.microsoft.com/office/word/2012/wordml" xmlns:w16cex="http://schemas.microsoft.com/office/word/2018/wordml/cex" xmlns:w16cid="http://schemas.microsoft.com/office/word/2016/wordml/cid" xmlns:w16="http://schemas.microsoft.com/office/word/2018/wordml" xmlns:w16du="http://schemas.microsoft.com/office/word/2023/wordml/word16du" xmlns:w16sdtdh="http://schemas.microsoft.com/office/word/2020/wordml/sdtdatahash" xmlns:w16se="http://schemas.microsoft.com/office/word/2015/wordml/symex" xmlns:wpg="http://schemas.microsoft.com/office/word/2010/wordprocessingGroup" xmlns:wpi="http://schemas.microsoft.com/office/word/2010/wordprocessingInk" xmlns:wne="http://schemas.microsoft.com/office/word/2006/wordml" xmlns:wps="http://schemas.microsoft.com/office/word/2010/wordprocessingShape" mc:Ignorable="w14 w15 w16se w16cid w16 w16cex w16sdtdh w16du wp14">
   <w:p>
     <w:pPr>
       <w:pStyle w:val="Footer"/>
@@ -10307,7 +10252,7 @@
 </file>
 
 <file path=word/footnotes.xml><?xml version="1.0" encoding="utf-8"?>
-<w:footnotes xmlns:wpc="http://schemas.microsoft.com/office/word/2010/wordprocessingCanvas" xmlns:cx="http://schemas.microsoft.com/office/drawing/2014/chartex" xmlns:mc="http://schemas.openxmlformats.org/markup-compatibility/2006" xmlns:o="urn:schemas-microsoft-com:office:office" xmlns:r="http://schemas.openxmlformats.org/officeDocument/2006/relationships" xmlns:m="http://schemas.openxmlformats.org/officeDocument/2006/math" xmlns:v="urn:schemas-microsoft-com:vml" xmlns:wp14="http://schemas.microsoft.com/office/word/2010/wordprocessingDrawing" xmlns:wp="http://schemas.openxmlformats.org/drawingml/2006/wordprocessingDrawing" xmlns:w10="urn:schemas-microsoft-com:office:word" xmlns:w="http://schemas.openxmlformats.org/wordprocessingml/2006/main" xmlns:w14="http://schemas.microsoft.com/office/word/2010/wordml" xmlns:w15="http://schemas.microsoft.com/office/word/2012/wordml" xmlns:w16se="http://schemas.microsoft.com/office/word/2015/wordml/symex" xmlns:wpg="http://schemas.microsoft.com/office/word/2010/wordprocessingGroup" xmlns:wpi="http://schemas.microsoft.com/office/word/2010/wordprocessingInk" xmlns:wne="http://schemas.microsoft.com/office/word/2006/wordml" xmlns:wps="http://schemas.microsoft.com/office/word/2010/wordprocessingShape" mc:Ignorable="w14 w15 w16se wp14">
+<w:footnotes xmlns:wpc="http://schemas.microsoft.com/office/word/2010/wordprocessingCanvas" xmlns:cx="http://schemas.microsoft.com/office/drawing/2014/chartex" xmlns:cx1="http://schemas.microsoft.com/office/drawing/2015/9/8/chartex" xmlns:cx2="http://schemas.microsoft.com/office/drawing/2015/10/21/chartex" xmlns:cx3="http://schemas.microsoft.com/office/drawing/2016/5/9/chartex" xmlns:cx4="http://schemas.microsoft.com/office/drawing/2016/5/10/chartex" xmlns:cx5="http://schemas.microsoft.com/office/drawing/2016/5/11/chartex" xmlns:cx6="http://schemas.microsoft.com/office/drawing/2016/5/12/chartex" xmlns:cx7="http://schemas.microsoft.com/office/drawing/2016/5/13/chartex" xmlns:cx8="http://schemas.microsoft.com/office/drawing/2016/5/14/chartex" xmlns:mc="http://schemas.openxmlformats.org/markup-compatibility/2006" xmlns:aink="http://schemas.microsoft.com/office/drawing/2016/ink" xmlns:am3d="http://schemas.microsoft.com/office/drawing/2017/model3d" xmlns:o="urn:schemas-microsoft-com:office:office" xmlns:oel="http://schemas.microsoft.com/office/2019/extlst" xmlns:r="http://schemas.openxmlformats.org/officeDocument/2006/relationships" xmlns:m="http://schemas.openxmlformats.org/officeDocument/2006/math" xmlns:v="urn:schemas-microsoft-com:vml" xmlns:wp14="http://schemas.microsoft.com/office/word/2010/wordprocessingDrawing" xmlns:wp="http://schemas.openxmlformats.org/drawingml/2006/wordprocessingDrawing" xmlns:w10="urn:schemas-microsoft-com:office:word" xmlns:w="http://schemas.openxmlformats.org/wordprocessingml/2006/main" xmlns:w14="http://schemas.microsoft.com/office/word/2010/wordml" xmlns:w15="http://schemas.microsoft.com/office/word/2012/wordml" xmlns:w16cex="http://schemas.microsoft.com/office/word/2018/wordml/cex" xmlns:w16cid="http://schemas.microsoft.com/office/word/2016/wordml/cid" xmlns:w16="http://schemas.microsoft.com/office/word/2018/wordml" xmlns:w16du="http://schemas.microsoft.com/office/word/2023/wordml/word16du" xmlns:w16sdtdh="http://schemas.microsoft.com/office/word/2020/wordml/sdtdatahash" xmlns:w16se="http://schemas.microsoft.com/office/word/2015/wordml/symex" xmlns:wpg="http://schemas.microsoft.com/office/word/2010/wordprocessingGroup" xmlns:wpi="http://schemas.microsoft.com/office/word/2010/wordprocessingInk" xmlns:wne="http://schemas.microsoft.com/office/word/2006/wordml" xmlns:wps="http://schemas.microsoft.com/office/word/2010/wordprocessingShape" mc:Ignorable="w14 w15 w16se w16cid w16 w16cex w16sdtdh w16du wp14">
   <w:footnote w:type="separator" w:id="-1">
     <w:p>
       <w:pPr>
@@ -10332,7 +10277,7 @@
 </file>
 
 <file path=word/numbering.xml><?xml version="1.0" encoding="utf-8"?>
-<w:numbering xmlns:wpc="http://schemas.microsoft.com/office/word/2010/wordprocessingCanvas" xmlns:cx="http://schemas.microsoft.com/office/drawing/2014/chartex" xmlns:mc="http://schemas.openxmlformats.org/markup-compatibility/2006" xmlns:o="urn:schemas-microsoft-com:office:office" xmlns:r="http://schemas.openxmlformats.org/officeDocument/2006/relationships" xmlns:m="http://schemas.openxmlformats.org/officeDocument/2006/math" xmlns:v="urn:schemas-microsoft-com:vml" xmlns:wp14="http://schemas.microsoft.com/office/word/2010/wordprocessingDrawing" xmlns:wp="http://schemas.openxmlformats.org/drawingml/2006/wordprocessingDrawing" xmlns:w10="urn:schemas-microsoft-com:office:word" xmlns:w="http://schemas.openxmlformats.org/wordprocessingml/2006/main" xmlns:w14="http://schemas.microsoft.com/office/word/2010/wordml" xmlns:w15="http://schemas.microsoft.com/office/word/2012/wordml" xmlns:w16se="http://schemas.microsoft.com/office/word/2015/wordml/symex" xmlns:wpg="http://schemas.microsoft.com/office/word/2010/wordprocessingGroup" xmlns:wpi="http://schemas.microsoft.com/office/word/2010/wordprocessingInk" xmlns:wne="http://schemas.microsoft.com/office/word/2006/wordml" xmlns:wps="http://schemas.microsoft.com/office/word/2010/wordprocessingShape" mc:Ignorable="w14 w15 w16se wp14">
+<w:numbering xmlns:wpc="http://schemas.microsoft.com/office/word/2010/wordprocessingCanvas" xmlns:cx="http://schemas.microsoft.com/office/drawing/2014/chartex" xmlns:cx1="http://schemas.microsoft.com/office/drawing/2015/9/8/chartex" xmlns:cx2="http://schemas.microsoft.com/office/drawing/2015/10/21/chartex" xmlns:cx3="http://schemas.microsoft.com/office/drawing/2016/5/9/chartex" xmlns:cx4="http://schemas.microsoft.com/office/drawing/2016/5/10/chartex" xmlns:cx5="http://schemas.microsoft.com/office/drawing/2016/5/11/chartex" xmlns:cx6="http://schemas.microsoft.com/office/drawing/2016/5/12/chartex" xmlns:cx7="http://schemas.microsoft.com/office/drawing/2016/5/13/chartex" xmlns:cx8="http://schemas.microsoft.com/office/drawing/2016/5/14/chartex" xmlns:mc="http://schemas.openxmlformats.org/markup-compatibility/2006" xmlns:aink="http://schemas.microsoft.com/office/drawing/2016/ink" xmlns:am3d="http://schemas.microsoft.com/office/drawing/2017/model3d" xmlns:o="urn:schemas-microsoft-com:office:office" xmlns:oel="http://schemas.microsoft.com/office/2019/extlst" xmlns:r="http://schemas.openxmlformats.org/officeDocument/2006/relationships" xmlns:m="http://schemas.openxmlformats.org/officeDocument/2006/math" xmlns:v="urn:schemas-microsoft-com:vml" xmlns:wp14="http://schemas.microsoft.com/office/word/2010/wordprocessingDrawing" xmlns:wp="http://schemas.openxmlformats.org/drawingml/2006/wordprocessingDrawing" xmlns:w10="urn:schemas-microsoft-com:office:word" xmlns:w="http://schemas.openxmlformats.org/wordprocessingml/2006/main" xmlns:w14="http://schemas.microsoft.com/office/word/2010/wordml" xmlns:w15="http://schemas.microsoft.com/office/word/2012/wordml" xmlns:w16cex="http://schemas.microsoft.com/office/word/2018/wordml/cex" xmlns:w16cid="http://schemas.microsoft.com/office/word/2016/wordml/cid" xmlns:w16="http://schemas.microsoft.com/office/word/2018/wordml" xmlns:w16du="http://schemas.microsoft.com/office/word/2023/wordml/word16du" xmlns:w16sdtdh="http://schemas.microsoft.com/office/word/2020/wordml/sdtdatahash" xmlns:w16se="http://schemas.microsoft.com/office/word/2015/wordml/symex" xmlns:wpg="http://schemas.microsoft.com/office/word/2010/wordprocessingGroup" xmlns:wpi="http://schemas.microsoft.com/office/word/2010/wordprocessingInk" xmlns:wne="http://schemas.microsoft.com/office/word/2006/wordml" xmlns:wps="http://schemas.microsoft.com/office/word/2010/wordprocessingShape" mc:Ignorable="w14 w15 w16se w16cid w16 w16cex w16sdtdh w16du wp14">
   <w:abstractNum w:abstractNumId="0" w15:restartNumberingAfterBreak="0">
     <w:nsid w:val="00E92463"/>
     <w:multiLevelType w:val="hybridMultilevel"/>
@@ -14454,112 +14399,112 @@
       </w:rPr>
     </w:lvl>
   </w:abstractNum>
-  <w:num w:numId="1">
+  <w:num w:numId="1" w16cid:durableId="1228758103">
     <w:abstractNumId w:val="10"/>
   </w:num>
-  <w:num w:numId="2">
+  <w:num w:numId="2" w16cid:durableId="324672028">
     <w:abstractNumId w:val="17"/>
   </w:num>
-  <w:num w:numId="3">
+  <w:num w:numId="3" w16cid:durableId="547107245">
     <w:abstractNumId w:val="23"/>
   </w:num>
-  <w:num w:numId="4">
+  <w:num w:numId="4" w16cid:durableId="1957828872">
     <w:abstractNumId w:val="25"/>
   </w:num>
-  <w:num w:numId="5">
+  <w:num w:numId="5" w16cid:durableId="222716356">
     <w:abstractNumId w:val="2"/>
   </w:num>
-  <w:num w:numId="6">
+  <w:num w:numId="6" w16cid:durableId="1360349468">
     <w:abstractNumId w:val="9"/>
   </w:num>
-  <w:num w:numId="7">
+  <w:num w:numId="7" w16cid:durableId="1982953237">
     <w:abstractNumId w:val="13"/>
   </w:num>
-  <w:num w:numId="8">
+  <w:num w:numId="8" w16cid:durableId="1040205505">
     <w:abstractNumId w:val="20"/>
   </w:num>
-  <w:num w:numId="9">
+  <w:num w:numId="9" w16cid:durableId="472717089">
     <w:abstractNumId w:val="30"/>
   </w:num>
-  <w:num w:numId="10">
+  <w:num w:numId="10" w16cid:durableId="552693333">
     <w:abstractNumId w:val="16"/>
   </w:num>
-  <w:num w:numId="11">
+  <w:num w:numId="11" w16cid:durableId="1568686049">
     <w:abstractNumId w:val="5"/>
   </w:num>
-  <w:num w:numId="12">
+  <w:num w:numId="12" w16cid:durableId="1060901697">
     <w:abstractNumId w:val="3"/>
   </w:num>
-  <w:num w:numId="13">
+  <w:num w:numId="13" w16cid:durableId="68968779">
     <w:abstractNumId w:val="28"/>
   </w:num>
-  <w:num w:numId="14">
+  <w:num w:numId="14" w16cid:durableId="667556611">
     <w:abstractNumId w:val="29"/>
   </w:num>
-  <w:num w:numId="15">
+  <w:num w:numId="15" w16cid:durableId="544484769">
     <w:abstractNumId w:val="24"/>
   </w:num>
-  <w:num w:numId="16">
+  <w:num w:numId="16" w16cid:durableId="1519275400">
     <w:abstractNumId w:val="8"/>
   </w:num>
-  <w:num w:numId="17">
+  <w:num w:numId="17" w16cid:durableId="651718215">
     <w:abstractNumId w:val="4"/>
   </w:num>
-  <w:num w:numId="18">
+  <w:num w:numId="18" w16cid:durableId="1811554770">
     <w:abstractNumId w:val="33"/>
   </w:num>
-  <w:num w:numId="19">
+  <w:num w:numId="19" w16cid:durableId="387801089">
     <w:abstractNumId w:val="12"/>
   </w:num>
-  <w:num w:numId="20">
+  <w:num w:numId="20" w16cid:durableId="1083376992">
     <w:abstractNumId w:val="1"/>
   </w:num>
-  <w:num w:numId="21">
+  <w:num w:numId="21" w16cid:durableId="357513859">
     <w:abstractNumId w:val="6"/>
   </w:num>
-  <w:num w:numId="22">
+  <w:num w:numId="22" w16cid:durableId="235171786">
     <w:abstractNumId w:val="11"/>
   </w:num>
-  <w:num w:numId="23">
+  <w:num w:numId="23" w16cid:durableId="1908147976">
     <w:abstractNumId w:val="34"/>
   </w:num>
-  <w:num w:numId="24">
+  <w:num w:numId="24" w16cid:durableId="705913203">
     <w:abstractNumId w:val="18"/>
   </w:num>
-  <w:num w:numId="25">
+  <w:num w:numId="25" w16cid:durableId="2137796974">
     <w:abstractNumId w:val="35"/>
   </w:num>
-  <w:num w:numId="26">
+  <w:num w:numId="26" w16cid:durableId="2061663862">
     <w:abstractNumId w:val="0"/>
   </w:num>
-  <w:num w:numId="27">
+  <w:num w:numId="27" w16cid:durableId="1568345641">
     <w:abstractNumId w:val="32"/>
   </w:num>
-  <w:num w:numId="28">
+  <w:num w:numId="28" w16cid:durableId="2032339743">
     <w:abstractNumId w:val="26"/>
   </w:num>
-  <w:num w:numId="29">
+  <w:num w:numId="29" w16cid:durableId="1739357911">
     <w:abstractNumId w:val="7"/>
   </w:num>
-  <w:num w:numId="30">
+  <w:num w:numId="30" w16cid:durableId="1817142309">
     <w:abstractNumId w:val="27"/>
   </w:num>
-  <w:num w:numId="31">
+  <w:num w:numId="31" w16cid:durableId="1017921588">
     <w:abstractNumId w:val="21"/>
   </w:num>
-  <w:num w:numId="32">
+  <w:num w:numId="32" w16cid:durableId="1328050749">
     <w:abstractNumId w:val="22"/>
   </w:num>
-  <w:num w:numId="33">
+  <w:num w:numId="33" w16cid:durableId="887840319">
     <w:abstractNumId w:val="31"/>
   </w:num>
-  <w:num w:numId="34">
+  <w:num w:numId="34" w16cid:durableId="1560706470">
     <w:abstractNumId w:val="14"/>
   </w:num>
-  <w:num w:numId="35">
+  <w:num w:numId="35" w16cid:durableId="2117746245">
     <w:abstractNumId w:val="15"/>
   </w:num>
-  <w:num w:numId="36">
+  <w:num w:numId="36" w16cid:durableId="1086002053">
     <w:abstractNumId w:val="19"/>
   </w:num>
   <w:numIdMacAtCleanup w:val="10"/>
@@ -14567,7 +14512,7 @@
 </file>
 
 <file path=word/styles.xml><?xml version="1.0" encoding="utf-8"?>
-<w:styles xmlns:mc="http://schemas.openxmlformats.org/markup-compatibility/2006" xmlns:r="http://schemas.openxmlformats.org/officeDocument/2006/relationships" xmlns:w="http://schemas.openxmlformats.org/wordprocessingml/2006/main" xmlns:w14="http://schemas.microsoft.com/office/word/2010/wordml" xmlns:w15="http://schemas.microsoft.com/office/word/2012/wordml" xmlns:w16se="http://schemas.microsoft.com/office/word/2015/wordml/symex" mc:Ignorable="w14 w15 w16se">
+<w:styles xmlns:mc="http://schemas.openxmlformats.org/markup-compatibility/2006" xmlns:r="http://schemas.openxmlformats.org/officeDocument/2006/relationships" xmlns:w="http://schemas.openxmlformats.org/wordprocessingml/2006/main" xmlns:w14="http://schemas.microsoft.com/office/word/2010/wordml" xmlns:w15="http://schemas.microsoft.com/office/word/2012/wordml" xmlns:w16cex="http://schemas.microsoft.com/office/word/2018/wordml/cex" xmlns:w16cid="http://schemas.microsoft.com/office/word/2016/wordml/cid" xmlns:w16="http://schemas.microsoft.com/office/word/2018/wordml" xmlns:w16du="http://schemas.microsoft.com/office/word/2023/wordml/word16du" xmlns:w16sdtdh="http://schemas.microsoft.com/office/word/2020/wordml/sdtdatahash" xmlns:w16se="http://schemas.microsoft.com/office/word/2015/wordml/symex" mc:Ignorable="w14 w15 w16se w16cid w16 w16cex w16sdtdh w16du">
   <w:docDefaults>
     <w:rPrDefault>
       <w:rPr>
@@ -14577,7 +14522,7 @@
     </w:rPrDefault>
     <w:pPrDefault/>
   </w:docDefaults>
-  <w:latentStyles w:defLockedState="0" w:defUIPriority="0" w:defSemiHidden="0" w:defUnhideWhenUsed="0" w:defQFormat="0" w:count="371">
+  <w:latentStyles w:defLockedState="0" w:defUIPriority="0" w:defSemiHidden="0" w:defUnhideWhenUsed="0" w:defQFormat="0" w:count="376">
     <w:lsdException w:name="Normal" w:locked="1" w:qFormat="1"/>
     <w:lsdException w:name="heading 1" w:locked="1" w:qFormat="1"/>
     <w:lsdException w:name="heading 2" w:locked="1" w:qFormat="1"/>
@@ -14943,6 +14888,11 @@
     <w:lsdException w:name="List Table 5 Dark Accent 6" w:uiPriority="50"/>
     <w:lsdException w:name="List Table 6 Colorful Accent 6" w:uiPriority="51"/>
     <w:lsdException w:name="List Table 7 Colorful Accent 6" w:uiPriority="52"/>
+    <w:lsdException w:name="Mention" w:semiHidden="1" w:uiPriority="99" w:unhideWhenUsed="1"/>
+    <w:lsdException w:name="Smart Hyperlink" w:semiHidden="1" w:uiPriority="99" w:unhideWhenUsed="1"/>
+    <w:lsdException w:name="Hashtag" w:semiHidden="1" w:uiPriority="99" w:unhideWhenUsed="1"/>
+    <w:lsdException w:name="Unresolved Mention" w:semiHidden="1" w:uiPriority="99" w:unhideWhenUsed="1"/>
+    <w:lsdException w:name="Smart Link" w:semiHidden="1" w:uiPriority="99" w:unhideWhenUsed="1"/>
   </w:latentStyles>
   <w:style w:type="paragraph" w:default="1" w:styleId="Normal">
     <w:name w:val="Normal"/>

--- a/pwiz_tools/Skyline/Documentation/Tutorials/SmallMoleculeMethodDevCEOpt/en/Skyline Small Molecule Method Dev and CE Opt.docx
+++ b/pwiz_tools/Skyline/Documentation/Tutorials/SmallMoleculeMethodDevCEOpt/en/Skyline Small Molecule Method Dev and CE Opt.docx
@@ -8485,10 +8485,10 @@
           <w:noProof/>
         </w:rPr>
         <w:drawing>
-          <wp:inline distT="0" distB="0" distL="0" distR="0" wp14:anchorId="1DDFA058" wp14:editId="4B206D0C">
+          <wp:inline distT="0" distB="0" distL="0" distR="0" wp14:anchorId="0527C161" wp14:editId="1CDA42EF">
             <wp:extent cx="5943600" cy="3571240"/>
             <wp:effectExtent l="0" t="0" r="0" b="0"/>
-            <wp:docPr id="44" name="Picture 44"/>
+            <wp:docPr id="902902924" name="Picture 1" descr="A screenshot of a computer&#10;&#10;Description automatically generated"/>
             <wp:cNvGraphicFramePr>
               <a:graphicFrameLocks xmlns:a="http://schemas.openxmlformats.org/drawingml/2006/main" noChangeAspect="1"/>
             </wp:cNvGraphicFramePr>
@@ -8496,7 +8496,7 @@
               <a:graphicData uri="http://schemas.openxmlformats.org/drawingml/2006/picture">
                 <pic:pic xmlns:pic="http://schemas.openxmlformats.org/drawingml/2006/picture">
                   <pic:nvPicPr>
-                    <pic:cNvPr id="1" name=""/>
+                    <pic:cNvPr id="902902924" name="Picture 1" descr="A screenshot of a computer&#10;&#10;Description automatically generated"/>
                     <pic:cNvPicPr/>
                   </pic:nvPicPr>
                   <pic:blipFill>
@@ -8658,10 +8658,10 @@
           <w:noProof/>
         </w:rPr>
         <w:drawing>
-          <wp:inline distT="0" distB="0" distL="0" distR="0" wp14:anchorId="7B6D9F68" wp14:editId="578F2EAE">
+          <wp:inline distT="0" distB="0" distL="0" distR="0" wp14:anchorId="43FAC0F8" wp14:editId="3C7ED430">
             <wp:extent cx="5943600" cy="3571240"/>
             <wp:effectExtent l="0" t="0" r="0" b="0"/>
-            <wp:docPr id="54" name="Picture 54"/>
+            <wp:docPr id="874918752" name="Picture 1" descr="A screenshot of a computer screen&#10;&#10;Description automatically generated"/>
             <wp:cNvGraphicFramePr>
               <a:graphicFrameLocks xmlns:a="http://schemas.openxmlformats.org/drawingml/2006/main" noChangeAspect="1"/>
             </wp:cNvGraphicFramePr>
@@ -8669,7 +8669,7 @@
               <a:graphicData uri="http://schemas.openxmlformats.org/drawingml/2006/picture">
                 <pic:pic xmlns:pic="http://schemas.openxmlformats.org/drawingml/2006/picture">
                   <pic:nvPicPr>
-                    <pic:cNvPr id="1" name=""/>
+                    <pic:cNvPr id="874918752" name="Picture 1" descr="A screenshot of a computer screen&#10;&#10;Description automatically generated"/>
                     <pic:cNvPicPr/>
                   </pic:nvPicPr>
                   <pic:blipFill>
@@ -8941,10 +8941,10 @@
         </w:rPr>
         <w:lastRenderedPageBreak/>
         <w:drawing>
-          <wp:inline distT="0" distB="0" distL="0" distR="0" wp14:anchorId="7D3C30E4" wp14:editId="0869AF03">
+          <wp:inline distT="0" distB="0" distL="0" distR="0" wp14:anchorId="39A7A46C" wp14:editId="3592207B">
             <wp:extent cx="5943600" cy="3571240"/>
             <wp:effectExtent l="0" t="0" r="0" b="0"/>
-            <wp:docPr id="55" name="Picture 55"/>
+            <wp:docPr id="2147480491" name="Picture 1" descr="A screenshot of a computer screen&#10;&#10;Description automatically generated"/>
             <wp:cNvGraphicFramePr>
               <a:graphicFrameLocks xmlns:a="http://schemas.openxmlformats.org/drawingml/2006/main" noChangeAspect="1"/>
             </wp:cNvGraphicFramePr>
@@ -8952,7 +8952,7 @@
               <a:graphicData uri="http://schemas.openxmlformats.org/drawingml/2006/picture">
                 <pic:pic xmlns:pic="http://schemas.openxmlformats.org/drawingml/2006/picture">
                   <pic:nvPicPr>
-                    <pic:cNvPr id="1" name=""/>
+                    <pic:cNvPr id="2147480491" name="Picture 1" descr="A screenshot of a computer screen&#10;&#10;Description automatically generated"/>
                     <pic:cNvPicPr/>
                   </pic:nvPicPr>
                   <pic:blipFill>
